--- a/Dia14maio/user3/Tasks-Nvidia_Control_Panel.docx
+++ b/Dia14maio/user3/Tasks-Nvidia_Control_Panel.docx
@@ -1,584 +1,428 @@
 
 <file path=word/document.xml><?xml version="1.0" encoding="utf-8"?>
-<w:document xmlns:mc="http://schemas.openxmlformats.org/markup-compatibility/2006" xmlns:o="urn:schemas-microsoft-com:office:office" xmlns:r="http://schemas.openxmlformats.org/officeDocument/2006/relationships" xmlns:m="http://schemas.openxmlformats.org/officeDocument/2006/math" xmlns:v="urn:schemas-microsoft-com:vml" xmlns:wp="http://schemas.openxmlformats.org/drawingml/2006/wordprocessingDrawing" xmlns:w10="urn:schemas-microsoft-com:office:word" xmlns:w="http://schemas.openxmlformats.org/wordprocessingml/2006/main" xmlns:wne="http://schemas.microsoft.com/office/word/2006/wordml" xmlns:sl="http://schemas.openxmlformats.org/schemaLibrary/2006/main" xmlns:a="http://schemas.openxmlformats.org/drawingml/2006/main" xmlns:pic="http://schemas.openxmlformats.org/drawingml/2006/picture" xmlns:c="http://schemas.openxmlformats.org/drawingml/2006/chart" xmlns:lc="http://schemas.openxmlformats.org/drawingml/2006/lockedCanvas" xmlns:dgm="http://schemas.openxmlformats.org/drawingml/2006/diagram" xmlns:wps="http://schemas.microsoft.com/office/word/2010/wordprocessingShape" xmlns:wpg="http://schemas.microsoft.com/office/word/2010/wordprocessingGroup" xmlns:w14="http://schemas.microsoft.com/office/word/2010/wordml" xmlns:w15="http://schemas.microsoft.com/office/word/2012/wordml">
+<w:document xmlns:wpc="http://schemas.microsoft.com/office/word/2010/wordprocessingCanvas" xmlns:cx="http://schemas.microsoft.com/office/drawing/2014/chartex" xmlns:cx1="http://schemas.microsoft.com/office/drawing/2015/9/8/chartex" xmlns:cx2="http://schemas.microsoft.com/office/drawing/2015/10/21/chartex" xmlns:cx3="http://schemas.microsoft.com/office/drawing/2016/5/9/chartex" xmlns:cx4="http://schemas.microsoft.com/office/drawing/2016/5/10/chartex" xmlns:cx5="http://schemas.microsoft.com/office/drawing/2016/5/11/chartex" xmlns:cx6="http://schemas.microsoft.com/office/drawing/2016/5/12/chartex" xmlns:cx7="http://schemas.microsoft.com/office/drawing/2016/5/13/chartex" xmlns:cx8="http://schemas.microsoft.com/office/drawing/2016/5/14/chartex" xmlns:mc="http://schemas.openxmlformats.org/markup-compatibility/2006" xmlns:aink="http://schemas.microsoft.com/office/drawing/2016/ink" xmlns:am3d="http://schemas.microsoft.com/office/drawing/2017/model3d" xmlns:o="urn:schemas-microsoft-com:office:office" xmlns:oel="http://schemas.microsoft.com/office/2019/extlst" xmlns:r="http://schemas.openxmlformats.org/officeDocument/2006/relationships" xmlns:m="http://schemas.openxmlformats.org/officeDocument/2006/math" xmlns:v="urn:schemas-microsoft-com:vml" xmlns:wp14="http://schemas.microsoft.com/office/word/2010/wordprocessingDrawing" xmlns:wp="http://schemas.openxmlformats.org/drawingml/2006/wordprocessingDrawing" xmlns:w10="urn:schemas-microsoft-com:office:word" xmlns:w="http://schemas.openxmlformats.org/wordprocessingml/2006/main" xmlns:w14="http://schemas.microsoft.com/office/word/2010/wordml" xmlns:w15="http://schemas.microsoft.com/office/word/2012/wordml" xmlns:w16cex="http://schemas.microsoft.com/office/word/2018/wordml/cex" xmlns:w16cid="http://schemas.microsoft.com/office/word/2016/wordml/cid" xmlns:w16="http://schemas.microsoft.com/office/word/2018/wordml" xmlns:w16du="http://schemas.microsoft.com/office/word/2023/wordml/word16du" xmlns:w16sdtdh="http://schemas.microsoft.com/office/word/2020/wordml/sdtdatahash" xmlns:w16se="http://schemas.microsoft.com/office/word/2015/wordml/symex" xmlns:wpg="http://schemas.microsoft.com/office/word/2010/wordprocessingGroup" xmlns:wpi="http://schemas.microsoft.com/office/word/2010/wordprocessingInk" xmlns:wne="http://schemas.microsoft.com/office/word/2006/wordml" xmlns:wps="http://schemas.microsoft.com/office/word/2010/wordprocessingShape" mc:Ignorable="w14 w15 w16se w16cid w16 w16cex w16sdtdh w16du wp14">
   <w:body>
     <w:p>
       <w:pPr>
         <w:pBdr>
-          <w:top w:color="000000" w:space="1" w:sz="4" w:val="dashed"/>
-          <w:left w:color="000000" w:space="4" w:sz="4" w:val="dashed"/>
-          <w:bottom w:color="000000" w:space="1" w:sz="4" w:val="dashed"/>
-          <w:right w:color="000000" w:space="4" w:sz="4" w:val="dashed"/>
+          <w:top w:val="dashed" w:sz="4" w:space="1" w:color="000000"/>
+          <w:left w:val="dashed" w:sz="4" w:space="4" w:color="000000"/>
+          <w:bottom w:val="dashed" w:sz="4" w:space="1" w:color="000000"/>
+          <w:right w:val="dashed" w:sz="4" w:space="4" w:color="000000"/>
         </w:pBdr>
         <w:jc w:val="center"/>
         <w:rPr>
-          <w:rFonts w:ascii="Calibri" w:cs="Calibri" w:eastAsia="Calibri" w:hAnsi="Calibri"/>
-          <w:b w:val="0"/>
+          <w:rFonts w:ascii="Calibri" w:eastAsia="Calibri" w:hAnsi="Calibri" w:cs="Calibri"/>
           <w:sz w:val="28"/>
           <w:szCs w:val="28"/>
-          <w:vertAlign w:val="baseline"/>
         </w:rPr>
       </w:pPr>
       <w:r>
         <w:rPr>
-          <w:rFonts w:ascii="Calibri" w:cs="Calibri" w:eastAsia="Calibri" w:hAnsi="Calibri"/>
-          <w:b w:val="1"/>
+          <w:rFonts w:ascii="Calibri" w:eastAsia="Calibri" w:hAnsi="Calibri" w:cs="Calibri"/>
+          <w:b/>
           <w:sz w:val="28"/>
           <w:szCs w:val="28"/>
-          <w:vertAlign w:val="baseline"/>
-          <w:rtl w:val="0"/>
         </w:rPr>
-        <w:t xml:space="preserve">Usability test</w:t>
-      </w:r>
-      <w:r>
-        <w:rPr>
-          <w:rtl w:val="0"/>
-        </w:rPr>
+        <w:t>Usability test</w:t>
       </w:r>
     </w:p>
     <w:p>
       <w:pPr>
         <w:pBdr>
-          <w:top w:color="000000" w:space="1" w:sz="4" w:val="dashed"/>
-          <w:left w:color="000000" w:space="4" w:sz="4" w:val="dashed"/>
-          <w:bottom w:color="000000" w:space="1" w:sz="4" w:val="dashed"/>
-          <w:right w:color="000000" w:space="4" w:sz="4" w:val="dashed"/>
+          <w:top w:val="dashed" w:sz="4" w:space="1" w:color="000000"/>
+          <w:left w:val="dashed" w:sz="4" w:space="4" w:color="000000"/>
+          <w:bottom w:val="dashed" w:sz="4" w:space="1" w:color="000000"/>
+          <w:right w:val="dashed" w:sz="4" w:space="4" w:color="000000"/>
         </w:pBdr>
         <w:jc w:val="center"/>
         <w:rPr>
-          <w:rFonts w:ascii="Calibri" w:cs="Calibri" w:eastAsia="Calibri" w:hAnsi="Calibri"/>
-          <w:b w:val="0"/>
-          <w:vertAlign w:val="baseline"/>
+          <w:rFonts w:ascii="Calibri" w:eastAsia="Calibri" w:hAnsi="Calibri" w:cs="Calibri"/>
         </w:rPr>
       </w:pPr>
       <w:r>
         <w:rPr>
-          <w:rFonts w:ascii="Calibri" w:cs="Calibri" w:eastAsia="Calibri" w:hAnsi="Calibri"/>
-          <w:b w:val="1"/>
+          <w:rFonts w:ascii="Calibri" w:eastAsia="Calibri" w:hAnsi="Calibri" w:cs="Calibri"/>
+          <w:b/>
           <w:sz w:val="28"/>
           <w:szCs w:val="28"/>
-          <w:vertAlign w:val="baseline"/>
-          <w:rtl w:val="0"/>
         </w:rPr>
-        <w:t xml:space="preserve">Tasks for a simple example</w:t>
+        <w:t>Tasks for a simple example</w:t>
       </w:r>
+    </w:p>
+    <w:p/>
+    <w:p>
+      <w:pPr>
+        <w:rPr>
+          <w:rFonts w:ascii="Calibri" w:eastAsia="Calibri" w:hAnsi="Calibri" w:cs="Calibri"/>
+          <w:sz w:val="28"/>
+          <w:szCs w:val="28"/>
+          <w:u w:val="single"/>
+        </w:rPr>
+      </w:pPr>
       <w:r>
         <w:rPr>
-          <w:rtl w:val="0"/>
+          <w:rFonts w:ascii="Calibri" w:eastAsia="Calibri" w:hAnsi="Calibri" w:cs="Calibri"/>
+          <w:b/>
+          <w:sz w:val="28"/>
+          <w:szCs w:val="28"/>
+          <w:u w:val="single"/>
         </w:rPr>
+        <w:t>Tasks:</w:t>
       </w:r>
     </w:p>
     <w:p>
       <w:pPr>
         <w:rPr>
-          <w:vertAlign w:val="baseline"/>
+          <w:rFonts w:ascii="Calibri" w:eastAsia="Calibri" w:hAnsi="Calibri" w:cs="Calibri"/>
         </w:rPr>
       </w:pPr>
       <w:r>
         <w:rPr>
-          <w:rtl w:val="0"/>
+          <w:rFonts w:ascii="Calibri" w:eastAsia="Calibri" w:hAnsi="Calibri" w:cs="Calibri"/>
         </w:rPr>
+        <w:t>Please fulfill the following tasks related to the Nvidia Control Panel application:</w:t>
       </w:r>
     </w:p>
     <w:p>
       <w:pPr>
         <w:rPr>
-          <w:rFonts w:ascii="Calibri" w:cs="Calibri" w:eastAsia="Calibri" w:hAnsi="Calibri"/>
-          <w:b w:val="0"/>
-          <w:sz w:val="28"/>
-          <w:szCs w:val="28"/>
-          <w:u w:val="single"/>
-          <w:vertAlign w:val="baseline"/>
+          <w:rFonts w:ascii="Calibri" w:eastAsia="Calibri" w:hAnsi="Calibri" w:cs="Calibri"/>
         </w:rPr>
       </w:pPr>
-      <w:r>
-        <w:rPr>
-          <w:rFonts w:ascii="Calibri" w:cs="Calibri" w:eastAsia="Calibri" w:hAnsi="Calibri"/>
-          <w:b w:val="1"/>
-          <w:sz w:val="28"/>
-          <w:szCs w:val="28"/>
-          <w:u w:val="single"/>
-          <w:vertAlign w:val="baseline"/>
-          <w:rtl w:val="0"/>
-        </w:rPr>
-        <w:t xml:space="preserve">Tasks:</w:t>
-      </w:r>
-      <w:r>
-        <w:rPr>
-          <w:rtl w:val="0"/>
-        </w:rPr>
-      </w:r>
     </w:p>
     <w:p>
       <w:pPr>
         <w:rPr>
-          <w:rFonts w:ascii="Calibri" w:cs="Calibri" w:eastAsia="Calibri" w:hAnsi="Calibri"/>
-          <w:vertAlign w:val="baseline"/>
+          <w:rFonts w:ascii="Calibri" w:eastAsia="Calibri" w:hAnsi="Calibri" w:cs="Calibri"/>
         </w:rPr>
       </w:pPr>
-      <w:r>
-        <w:rPr>
-          <w:rFonts w:ascii="Calibri" w:cs="Calibri" w:eastAsia="Calibri" w:hAnsi="Calibri"/>
-          <w:rtl w:val="0"/>
-        </w:rPr>
-        <w:t xml:space="preserve">Please fulfill the following tasks related to the Nvidia Control Panel application:</w:t>
-      </w:r>
-      <w:r>
-        <w:rPr>
-          <w:rtl w:val="0"/>
-        </w:rPr>
-      </w:r>
-    </w:p>
-    <w:p>
-      <w:pPr>
-        <w:rPr>
-          <w:rFonts w:ascii="Calibri" w:cs="Calibri" w:eastAsia="Calibri" w:hAnsi="Calibri"/>
-          <w:vertAlign w:val="baseline"/>
-        </w:rPr>
-      </w:pPr>
-      <w:r>
-        <w:rPr>
-          <w:rtl w:val="0"/>
-        </w:rPr>
-      </w:r>
-    </w:p>
-    <w:p>
-      <w:pPr>
-        <w:rPr>
-          <w:rFonts w:ascii="Calibri" w:cs="Calibri" w:eastAsia="Calibri" w:hAnsi="Calibri"/>
-          <w:vertAlign w:val="baseline"/>
-        </w:rPr>
-      </w:pPr>
-      <w:r>
-        <w:rPr>
-          <w:rtl w:val="0"/>
-        </w:rPr>
-      </w:r>
     </w:p>
     <w:tbl>
       <w:tblPr>
-        <w:tblStyle w:val="Table1"/>
-        <w:tblW w:w="8856.0" w:type="dxa"/>
-        <w:jc w:val="left"/>
-        <w:tblInd w:w="-108.0" w:type="dxa"/>
+        <w:tblStyle w:val="a"/>
+        <w:tblW w:w="8856" w:type="dxa"/>
+        <w:tblInd w:w="-108" w:type="dxa"/>
         <w:tblBorders>
-          <w:top w:color="000000" w:space="0" w:sz="4" w:val="single"/>
-          <w:left w:color="000000" w:space="0" w:sz="4" w:val="single"/>
-          <w:bottom w:color="000000" w:space="0" w:sz="4" w:val="single"/>
-          <w:right w:color="000000" w:space="0" w:sz="4" w:val="single"/>
-          <w:insideH w:color="000000" w:space="0" w:sz="0" w:val="nil"/>
-          <w:insideV w:color="000000" w:space="0" w:sz="0" w:val="nil"/>
+          <w:top w:val="single" w:sz="4" w:space="0" w:color="000000"/>
+          <w:left w:val="single" w:sz="4" w:space="0" w:color="000000"/>
+          <w:bottom w:val="single" w:sz="4" w:space="0" w:color="000000"/>
+          <w:right w:val="single" w:sz="4" w:space="0" w:color="000000"/>
+          <w:insideH w:val="nil"/>
+          <w:insideV w:val="nil"/>
         </w:tblBorders>
         <w:tblLayout w:type="fixed"/>
-        <w:tblLook w:val="0000"/>
+        <w:tblLook w:val="0000" w:firstRow="0" w:lastRow="0" w:firstColumn="0" w:lastColumn="0" w:noHBand="0" w:noVBand="0"/>
       </w:tblPr>
       <w:tblGrid>
         <w:gridCol w:w="1368"/>
         <w:gridCol w:w="7488"/>
-        <w:tblGridChange w:id="0">
-          <w:tblGrid>
-            <w:gridCol w:w="1368"/>
-            <w:gridCol w:w="7488"/>
-          </w:tblGrid>
-        </w:tblGridChange>
       </w:tblGrid>
       <w:tr>
         <w:trPr>
-          <w:cantSplit w:val="1"/>
-          <w:trHeight w:val="428" w:hRule="atLeast"/>
-          <w:tblHeader w:val="0"/>
+          <w:cantSplit/>
+          <w:trHeight w:val="428"/>
         </w:trPr>
         <w:tc>
           <w:tcPr>
+            <w:tcW w:w="1368" w:type="dxa"/>
             <w:vMerge w:val="restart"/>
             <w:tcBorders>
-              <w:top w:color="000000" w:space="0" w:sz="4" w:val="single"/>
-              <w:bottom w:color="000000" w:space="0" w:sz="0" w:val="nil"/>
-              <w:right w:color="000000" w:space="0" w:sz="4" w:val="single"/>
+              <w:top w:val="single" w:sz="4" w:space="0" w:color="000000"/>
+              <w:bottom w:val="nil"/>
+              <w:right w:val="single" w:sz="4" w:space="0" w:color="000000"/>
             </w:tcBorders>
             <w:vAlign w:val="center"/>
           </w:tcPr>
           <w:p>
             <w:pPr>
               <w:rPr>
-                <w:rFonts w:ascii="Calibri" w:cs="Calibri" w:eastAsia="Calibri" w:hAnsi="Calibri"/>
-                <w:b w:val="0"/>
-                <w:vertAlign w:val="baseline"/>
+                <w:rFonts w:ascii="Calibri" w:eastAsia="Calibri" w:hAnsi="Calibri" w:cs="Calibri"/>
               </w:rPr>
             </w:pPr>
             <w:r>
               <w:rPr>
-                <w:rFonts w:ascii="Calibri" w:cs="Calibri" w:eastAsia="Calibri" w:hAnsi="Calibri"/>
-                <w:b w:val="1"/>
-                <w:vertAlign w:val="baseline"/>
-                <w:rtl w:val="0"/>
-              </w:rPr>
-              <w:t xml:space="preserve">Task 1</w:t>
-            </w:r>
-            <w:r>
-              <w:rPr>
-                <w:rtl w:val="0"/>
-              </w:rPr>
+                <w:rFonts w:ascii="Calibri" w:eastAsia="Calibri" w:hAnsi="Calibri" w:cs="Calibri"/>
+                <w:b/>
+              </w:rPr>
+              <w:t>Task 1</w:t>
             </w:r>
           </w:p>
         </w:tc>
         <w:tc>
           <w:tcPr>
+            <w:tcW w:w="7488" w:type="dxa"/>
             <w:tcBorders>
-              <w:left w:color="000000" w:space="0" w:sz="4" w:val="single"/>
-              <w:bottom w:color="000000" w:space="0" w:sz="0" w:val="nil"/>
+              <w:left w:val="single" w:sz="4" w:space="0" w:color="000000"/>
+              <w:bottom w:val="nil"/>
             </w:tcBorders>
-            <w:vAlign w:val="top"/>
           </w:tcPr>
           <w:p>
             <w:pPr>
               <w:jc w:val="both"/>
               <w:rPr>
-                <w:rFonts w:ascii="Calibri" w:cs="Calibri" w:eastAsia="Calibri" w:hAnsi="Calibri"/>
-                <w:vertAlign w:val="baseline"/>
+                <w:rFonts w:ascii="Calibri" w:eastAsia="Calibri" w:hAnsi="Calibri" w:cs="Calibri"/>
               </w:rPr>
             </w:pPr>
             <w:r>
               <w:rPr>
-                <w:rFonts w:ascii="Calibri" w:cs="Calibri" w:eastAsia="Calibri" w:hAnsi="Calibri"/>
-                <w:rtl w:val="0"/>
-              </w:rPr>
-              <w:t xml:space="preserve">Locate the settings within the Nvidia Control Panel where you can adjust the maximum frames per second (fps) and the resolution of your monitor</w:t>
+                <w:rFonts w:ascii="Calibri" w:eastAsia="Calibri" w:hAnsi="Calibri" w:cs="Calibri"/>
+              </w:rPr>
+              <w:t xml:space="preserve">Locate the settings within the Nvidia Control Panel where you can adjust the maximum frames per second (fps) and the resolution of your </w:t>
             </w:r>
+            <w:proofErr w:type="gramStart"/>
             <w:r>
               <w:rPr>
-                <w:rtl w:val="0"/>
-              </w:rPr>
+                <w:rFonts w:ascii="Calibri" w:eastAsia="Calibri" w:hAnsi="Calibri" w:cs="Calibri"/>
+              </w:rPr>
+              <w:t>monitor</w:t>
             </w:r>
+            <w:proofErr w:type="gramEnd"/>
           </w:p>
           <w:p>
             <w:pPr>
               <w:rPr>
-                <w:rFonts w:ascii="Calibri" w:cs="Calibri" w:eastAsia="Calibri" w:hAnsi="Calibri"/>
-                <w:i w:val="0"/>
-                <w:vertAlign w:val="baseline"/>
+                <w:rFonts w:ascii="Calibri" w:eastAsia="Calibri" w:hAnsi="Calibri" w:cs="Calibri"/>
               </w:rPr>
             </w:pPr>
             <w:r>
               <w:rPr>
-                <w:rFonts w:ascii="Calibri" w:cs="Calibri" w:eastAsia="Calibri" w:hAnsi="Calibri"/>
-                <w:vertAlign w:val="baseline"/>
-                <w:rtl w:val="0"/>
-              </w:rPr>
-              <w:t xml:space="preserve">------------------------------------------------------------------------------------------</w:t>
-            </w:r>
-            <w:r>
-              <w:rPr>
-                <w:rtl w:val="0"/>
-              </w:rPr>
+                <w:rFonts w:ascii="Calibri" w:eastAsia="Calibri" w:hAnsi="Calibri" w:cs="Calibri"/>
+              </w:rPr>
+              <w:t>------------------------------------------------------------------------------------------</w:t>
             </w:r>
           </w:p>
         </w:tc>
       </w:tr>
       <w:tr>
         <w:trPr>
-          <w:cantSplit w:val="1"/>
-          <w:trHeight w:val="415" w:hRule="atLeast"/>
-          <w:tblHeader w:val="0"/>
+          <w:cantSplit/>
+          <w:trHeight w:val="415"/>
         </w:trPr>
         <w:tc>
           <w:tcPr>
-            <w:vMerge w:val="continue"/>
+            <w:tcW w:w="1368" w:type="dxa"/>
+            <w:vMerge/>
             <w:tcBorders>
-              <w:top w:color="000000" w:space="0" w:sz="4" w:val="single"/>
-              <w:bottom w:color="000000" w:space="0" w:sz="0" w:val="nil"/>
-              <w:right w:color="000000" w:space="0" w:sz="4" w:val="single"/>
+              <w:top w:val="single" w:sz="4" w:space="0" w:color="000000"/>
+              <w:bottom w:val="nil"/>
+              <w:right w:val="single" w:sz="4" w:space="0" w:color="000000"/>
             </w:tcBorders>
             <w:vAlign w:val="center"/>
           </w:tcPr>
           <w:p>
             <w:pPr>
-              <w:keepNext w:val="0"/>
-              <w:keepLines w:val="0"/>
-              <w:pageBreakBefore w:val="0"/>
               <w:widowControl w:val="0"/>
               <w:pBdr>
-                <w:top w:space="0" w:sz="0" w:val="nil"/>
-                <w:left w:space="0" w:sz="0" w:val="nil"/>
-                <w:bottom w:space="0" w:sz="0" w:val="nil"/>
-                <w:right w:space="0" w:sz="0" w:val="nil"/>
-                <w:between w:space="0" w:sz="0" w:val="nil"/>
+                <w:top w:val="nil"/>
+                <w:left w:val="nil"/>
+                <w:bottom w:val="nil"/>
+                <w:right w:val="nil"/>
+                <w:between w:val="nil"/>
               </w:pBdr>
-              <w:shd w:fill="auto" w:val="clear"/>
-              <w:spacing w:after="0" w:before="0" w:line="276" w:lineRule="auto"/>
-              <w:ind w:left="0" w:right="0" w:firstLine="0"/>
-              <w:jc w:val="left"/>
-              <w:rPr>
-                <w:rFonts w:ascii="Calibri" w:cs="Calibri" w:eastAsia="Calibri" w:hAnsi="Calibri"/>
-                <w:i w:val="0"/>
-                <w:vertAlign w:val="baseline"/>
+              <w:spacing w:line="276" w:lineRule="auto"/>
+              <w:rPr>
+                <w:rFonts w:ascii="Calibri" w:eastAsia="Calibri" w:hAnsi="Calibri" w:cs="Calibri"/>
               </w:rPr>
             </w:pPr>
-            <w:r>
-              <w:rPr>
-                <w:rtl w:val="0"/>
-              </w:rPr>
-            </w:r>
           </w:p>
         </w:tc>
         <w:tc>
           <w:tcPr>
+            <w:tcW w:w="7488" w:type="dxa"/>
             <w:tcBorders>
-              <w:top w:color="000000" w:space="0" w:sz="0" w:val="nil"/>
-              <w:left w:color="000000" w:space="0" w:sz="4" w:val="single"/>
-              <w:bottom w:color="000000" w:space="0" w:sz="4" w:val="single"/>
-              <w:right w:color="000000" w:space="0" w:sz="4" w:val="single"/>
+              <w:top w:val="nil"/>
+              <w:left w:val="single" w:sz="4" w:space="0" w:color="000000"/>
+              <w:bottom w:val="single" w:sz="4" w:space="0" w:color="000000"/>
+              <w:right w:val="single" w:sz="4" w:space="0" w:color="000000"/>
             </w:tcBorders>
             <w:vAlign w:val="center"/>
           </w:tcPr>
           <w:p>
             <w:pPr>
-              <w:keepNext w:val="0"/>
-              <w:keepLines w:val="0"/>
-              <w:pageBreakBefore w:val="0"/>
               <w:widowControl w:val="0"/>
               <w:pBdr>
-                <w:top w:space="0" w:sz="0" w:val="nil"/>
-                <w:left w:space="0" w:sz="0" w:val="nil"/>
-                <w:bottom w:space="0" w:sz="0" w:val="nil"/>
-                <w:right w:space="0" w:sz="0" w:val="nil"/>
-                <w:between w:space="0" w:sz="0" w:val="nil"/>
+                <w:top w:val="nil"/>
+                <w:left w:val="nil"/>
+                <w:bottom w:val="nil"/>
+                <w:right w:val="nil"/>
+                <w:between w:val="nil"/>
               </w:pBdr>
-              <w:shd w:fill="auto" w:val="clear"/>
-              <w:spacing w:after="0" w:before="0" w:line="276" w:lineRule="auto"/>
-              <w:ind w:left="0" w:right="0" w:firstLine="0"/>
-              <w:jc w:val="left"/>
-              <w:rPr>
-                <w:rFonts w:ascii="Calibri" w:cs="Calibri" w:eastAsia="Calibri" w:hAnsi="Calibri"/>
-                <w:i w:val="0"/>
-                <w:vertAlign w:val="baseline"/>
+              <w:spacing w:line="276" w:lineRule="auto"/>
+              <w:rPr>
+                <w:rFonts w:ascii="Calibri" w:eastAsia="Calibri" w:hAnsi="Calibri" w:cs="Calibri"/>
               </w:rPr>
             </w:pPr>
-            <w:r>
-              <w:rPr>
-                <w:rtl w:val="0"/>
-              </w:rPr>
-            </w:r>
           </w:p>
           <w:tbl>
             <w:tblPr>
-              <w:tblStyle w:val="Table2"/>
-              <w:tblW w:w="7488.0" w:type="dxa"/>
-              <w:jc w:val="left"/>
+              <w:tblStyle w:val="a0"/>
+              <w:tblW w:w="7488" w:type="dxa"/>
               <w:tblLayout w:type="fixed"/>
-              <w:tblLook w:val="0000"/>
+              <w:tblLook w:val="0000" w:firstRow="0" w:lastRow="0" w:firstColumn="0" w:lastColumn="0" w:noHBand="0" w:noVBand="0"/>
             </w:tblPr>
             <w:tblGrid>
               <w:gridCol w:w="4320"/>
               <w:gridCol w:w="1909"/>
               <w:gridCol w:w="1259"/>
-              <w:tblGridChange w:id="0">
-                <w:tblGrid>
-                  <w:gridCol w:w="4320"/>
-                  <w:gridCol w:w="1909"/>
-                  <w:gridCol w:w="1259"/>
-                </w:tblGrid>
-              </w:tblGridChange>
             </w:tblGrid>
             <w:tr>
               <w:trPr>
-                <w:cantSplit w:val="0"/>
-                <w:trHeight w:val="415" w:hRule="atLeast"/>
-                <w:tblHeader w:val="0"/>
+                <w:trHeight w:val="415"/>
               </w:trPr>
               <w:tc>
                 <w:tcPr>
+                  <w:tcW w:w="4320" w:type="dxa"/>
                   <w:vAlign w:val="center"/>
                 </w:tcPr>
                 <w:p>
                   <w:pPr>
                     <w:jc w:val="right"/>
                     <w:rPr>
-                      <w:rFonts w:ascii="Calibri" w:cs="Calibri" w:eastAsia="Calibri" w:hAnsi="Calibri"/>
-                      <w:vertAlign w:val="baseline"/>
+                      <w:rFonts w:ascii="Calibri" w:eastAsia="Calibri" w:hAnsi="Calibri" w:cs="Calibri"/>
                     </w:rPr>
                   </w:pPr>
                   <w:r>
                     <w:rPr>
-                      <w:rFonts w:ascii="Calibri" w:cs="Calibri" w:eastAsia="Calibri" w:hAnsi="Calibri"/>
-                      <w:vertAlign w:val="baseline"/>
-                      <w:rtl w:val="0"/>
+                      <w:rFonts w:ascii="Calibri" w:eastAsia="Calibri" w:hAnsi="Calibri" w:cs="Calibri"/>
                     </w:rPr>
-                    <w:t xml:space="preserve">Very difficult</w:t>
+                    <w:t>Very difficult</w:t>
                   </w:r>
                 </w:p>
               </w:tc>
               <w:tc>
                 <w:tcPr>
+                  <w:tcW w:w="1909" w:type="dxa"/>
                   <w:vAlign w:val="center"/>
                 </w:tcPr>
                 <w:p>
                   <w:pPr>
-                    <w:keepNext w:val="0"/>
-                    <w:keepLines w:val="0"/>
-                    <w:pageBreakBefore w:val="0"/>
                     <w:widowControl w:val="0"/>
                     <w:pBdr>
-                      <w:top w:space="0" w:sz="0" w:val="nil"/>
-                      <w:left w:space="0" w:sz="0" w:val="nil"/>
-                      <w:bottom w:space="0" w:sz="0" w:val="nil"/>
-                      <w:right w:space="0" w:sz="0" w:val="nil"/>
-                      <w:between w:space="0" w:sz="0" w:val="nil"/>
+                      <w:top w:val="nil"/>
+                      <w:left w:val="nil"/>
+                      <w:bottom w:val="nil"/>
+                      <w:right w:val="nil"/>
+                      <w:between w:val="nil"/>
                     </w:pBdr>
-                    <w:shd w:fill="auto" w:val="clear"/>
-                    <w:spacing w:after="0" w:before="0" w:line="276" w:lineRule="auto"/>
-                    <w:ind w:left="0" w:right="0" w:firstLine="0"/>
-                    <w:jc w:val="left"/>
+                    <w:spacing w:line="276" w:lineRule="auto"/>
                     <w:rPr>
-                      <w:rFonts w:ascii="Calibri" w:cs="Calibri" w:eastAsia="Calibri" w:hAnsi="Calibri"/>
-                      <w:vertAlign w:val="baseline"/>
+                      <w:rFonts w:ascii="Calibri" w:eastAsia="Calibri" w:hAnsi="Calibri" w:cs="Calibri"/>
                     </w:rPr>
                   </w:pPr>
-                  <w:r>
-                    <w:rPr>
-                      <w:rtl w:val="0"/>
-                    </w:rPr>
-                  </w:r>
                 </w:p>
                 <w:tbl>
                   <w:tblPr>
-                    <w:tblStyle w:val="Table3"/>
-                    <w:tblW w:w="1727.9999999999998" w:type="dxa"/>
-                    <w:jc w:val="left"/>
+                    <w:tblStyle w:val="a1"/>
+                    <w:tblW w:w="1727" w:type="dxa"/>
                     <w:tblBorders>
-                      <w:top w:color="000000" w:space="0" w:sz="4" w:val="single"/>
-                      <w:left w:color="000000" w:space="0" w:sz="4" w:val="single"/>
-                      <w:bottom w:color="000000" w:space="0" w:sz="4" w:val="single"/>
-                      <w:right w:color="000000" w:space="0" w:sz="4" w:val="single"/>
-                      <w:insideH w:color="000000" w:space="0" w:sz="4" w:val="single"/>
-                      <w:insideV w:color="000000" w:space="0" w:sz="4" w:val="single"/>
+                      <w:top w:val="single" w:sz="4" w:space="0" w:color="000000"/>
+                      <w:left w:val="single" w:sz="4" w:space="0" w:color="000000"/>
+                      <w:bottom w:val="single" w:sz="4" w:space="0" w:color="000000"/>
+                      <w:right w:val="single" w:sz="4" w:space="0" w:color="000000"/>
+                      <w:insideH w:val="single" w:sz="4" w:space="0" w:color="000000"/>
+                      <w:insideV w:val="single" w:sz="4" w:space="0" w:color="000000"/>
                     </w:tblBorders>
                     <w:tblLayout w:type="fixed"/>
-                    <w:tblLook w:val="0000"/>
+                    <w:tblLook w:val="0000" w:firstRow="0" w:lastRow="0" w:firstColumn="0" w:lastColumn="0" w:noHBand="0" w:noVBand="0"/>
                   </w:tblPr>
                   <w:tblGrid>
-                    <w:gridCol w:w="336"/>
+                    <w:gridCol w:w="335"/>
                     <w:gridCol w:w="336"/>
                     <w:gridCol w:w="360"/>
                     <w:gridCol w:w="360"/>
                     <w:gridCol w:w="336"/>
-                    <w:tblGridChange w:id="0">
-                      <w:tblGrid>
-                        <w:gridCol w:w="336"/>
-                        <w:gridCol w:w="336"/>
-                        <w:gridCol w:w="360"/>
-                        <w:gridCol w:w="360"/>
-                        <w:gridCol w:w="336"/>
-                      </w:tblGrid>
-                    </w:tblGridChange>
                   </w:tblGrid>
                   <w:tr>
-                    <w:trPr>
-                      <w:cantSplit w:val="0"/>
-                      <w:tblHeader w:val="0"/>
-                    </w:trPr>
                     <w:tc>
                       <w:tcPr>
-                        <w:vAlign w:val="top"/>
+                        <w:tcW w:w="336" w:type="dxa"/>
                       </w:tcPr>
                       <w:p>
                         <w:pPr>
                           <w:rPr>
-                            <w:rFonts w:ascii="Calibri" w:cs="Calibri" w:eastAsia="Calibri" w:hAnsi="Calibri"/>
-                            <w:vertAlign w:val="baseline"/>
+                            <w:rFonts w:ascii="Calibri" w:eastAsia="Calibri" w:hAnsi="Calibri" w:cs="Calibri"/>
                           </w:rPr>
                         </w:pPr>
                         <w:r>
                           <w:rPr>
-                            <w:rFonts w:ascii="Calibri" w:cs="Calibri" w:eastAsia="Calibri" w:hAnsi="Calibri"/>
-                            <w:vertAlign w:val="baseline"/>
-                            <w:rtl w:val="0"/>
-                          </w:rPr>
-                          <w:t xml:space="preserve">1</w:t>
+                            <w:rFonts w:ascii="Calibri" w:eastAsia="Calibri" w:hAnsi="Calibri" w:cs="Calibri"/>
+                          </w:rPr>
+                          <w:t>1</w:t>
                         </w:r>
                       </w:p>
                     </w:tc>
                     <w:tc>
                       <w:tcPr>
-                        <w:vAlign w:val="top"/>
+                        <w:tcW w:w="336" w:type="dxa"/>
                       </w:tcPr>
                       <w:p>
                         <w:pPr>
                           <w:rPr>
-                            <w:rFonts w:ascii="Calibri" w:cs="Calibri" w:eastAsia="Calibri" w:hAnsi="Calibri"/>
-                            <w:vertAlign w:val="baseline"/>
+                            <w:rFonts w:ascii="Calibri" w:eastAsia="Calibri" w:hAnsi="Calibri" w:cs="Calibri"/>
                           </w:rPr>
                         </w:pPr>
                         <w:r>
                           <w:rPr>
-                            <w:rFonts w:ascii="Calibri" w:cs="Calibri" w:eastAsia="Calibri" w:hAnsi="Calibri"/>
-                            <w:vertAlign w:val="baseline"/>
-                            <w:rtl w:val="0"/>
-                          </w:rPr>
-                          <w:t xml:space="preserve">2</w:t>
+                            <w:rFonts w:ascii="Calibri" w:eastAsia="Calibri" w:hAnsi="Calibri" w:cs="Calibri"/>
+                          </w:rPr>
+                          <w:t>2</w:t>
                         </w:r>
                       </w:p>
                     </w:tc>
                     <w:tc>
                       <w:tcPr>
-                        <w:vAlign w:val="top"/>
+                        <w:tcW w:w="360" w:type="dxa"/>
                       </w:tcPr>
                       <w:p>
                         <w:pPr>
                           <w:rPr>
-                            <w:rFonts w:ascii="Calibri" w:cs="Calibri" w:eastAsia="Calibri" w:hAnsi="Calibri"/>
-                            <w:vertAlign w:val="baseline"/>
+                            <w:rFonts w:ascii="Calibri" w:eastAsia="Calibri" w:hAnsi="Calibri" w:cs="Calibri"/>
                           </w:rPr>
                         </w:pPr>
                         <w:r>
                           <w:rPr>
-                            <w:rFonts w:ascii="Calibri" w:cs="Calibri" w:eastAsia="Calibri" w:hAnsi="Calibri"/>
-                            <w:vertAlign w:val="baseline"/>
-                            <w:rtl w:val="0"/>
-                          </w:rPr>
-                          <w:t xml:space="preserve">3</w:t>
+                            <w:rFonts w:ascii="Calibri" w:eastAsia="Calibri" w:hAnsi="Calibri" w:cs="Calibri"/>
+                          </w:rPr>
+                          <w:t>3</w:t>
                         </w:r>
                       </w:p>
                     </w:tc>
                     <w:tc>
                       <w:tcPr>
-                        <w:vAlign w:val="top"/>
+                        <w:tcW w:w="360" w:type="dxa"/>
                       </w:tcPr>
                       <w:p>
                         <w:pPr>
                           <w:rPr>
-                            <w:rFonts w:ascii="Calibri" w:cs="Calibri" w:eastAsia="Calibri" w:hAnsi="Calibri"/>
-                            <w:vertAlign w:val="baseline"/>
+                            <w:rFonts w:ascii="Calibri" w:eastAsia="Calibri" w:hAnsi="Calibri" w:cs="Calibri"/>
+                            <w:highlight w:val="red"/>
                           </w:rPr>
                         </w:pPr>
                         <w:r>
                           <w:rPr>
-                            <w:rFonts w:ascii="Calibri" w:cs="Calibri" w:eastAsia="Calibri" w:hAnsi="Calibri"/>
-                            <w:vertAlign w:val="baseline"/>
-                            <w:rtl w:val="0"/>
-                          </w:rPr>
-                          <w:t xml:space="preserve">4</w:t>
+                            <w:rFonts w:ascii="Calibri" w:eastAsia="Calibri" w:hAnsi="Calibri" w:cs="Calibri"/>
+                            <w:highlight w:val="red"/>
+                          </w:rPr>
+                          <w:t>4</w:t>
                         </w:r>
                       </w:p>
                     </w:tc>
                     <w:tc>
                       <w:tcPr>
-                        <w:vAlign w:val="top"/>
+                        <w:tcW w:w="336" w:type="dxa"/>
                       </w:tcPr>
                       <w:p>
                         <w:pPr>
                           <w:rPr>
-                            <w:rFonts w:ascii="Calibri" w:cs="Calibri" w:eastAsia="Calibri" w:hAnsi="Calibri"/>
-                            <w:vertAlign w:val="baseline"/>
+                            <w:rFonts w:ascii="Calibri" w:eastAsia="Calibri" w:hAnsi="Calibri" w:cs="Calibri"/>
                           </w:rPr>
                         </w:pPr>
                         <w:r>
                           <w:rPr>
-                            <w:rFonts w:ascii="Calibri" w:cs="Calibri" w:eastAsia="Calibri" w:hAnsi="Calibri"/>
-                            <w:vertAlign w:val="baseline"/>
-                            <w:rtl w:val="0"/>
-                          </w:rPr>
-                          <w:t xml:space="preserve">5</w:t>
+                            <w:rFonts w:ascii="Calibri" w:eastAsia="Calibri" w:hAnsi="Calibri" w:cs="Calibri"/>
+                          </w:rPr>
+                          <w:t>5</w:t>
                         </w:r>
                       </w:p>
                     </w:tc>
@@ -587,35 +431,27 @@
                 <w:p>
                   <w:pPr>
                     <w:rPr>
-                      <w:rFonts w:ascii="Calibri" w:cs="Calibri" w:eastAsia="Calibri" w:hAnsi="Calibri"/>
-                      <w:vertAlign w:val="baseline"/>
+                      <w:rFonts w:ascii="Calibri" w:eastAsia="Calibri" w:hAnsi="Calibri" w:cs="Calibri"/>
                     </w:rPr>
                   </w:pPr>
-                  <w:r>
-                    <w:rPr>
-                      <w:rtl w:val="0"/>
-                    </w:rPr>
-                  </w:r>
                 </w:p>
               </w:tc>
               <w:tc>
                 <w:tcPr>
+                  <w:tcW w:w="1259" w:type="dxa"/>
                   <w:vAlign w:val="center"/>
                 </w:tcPr>
                 <w:p>
                   <w:pPr>
                     <w:rPr>
-                      <w:rFonts w:ascii="Calibri" w:cs="Calibri" w:eastAsia="Calibri" w:hAnsi="Calibri"/>
-                      <w:vertAlign w:val="baseline"/>
+                      <w:rFonts w:ascii="Calibri" w:eastAsia="Calibri" w:hAnsi="Calibri" w:cs="Calibri"/>
                     </w:rPr>
                   </w:pPr>
                   <w:r>
                     <w:rPr>
-                      <w:rFonts w:ascii="Calibri" w:cs="Calibri" w:eastAsia="Calibri" w:hAnsi="Calibri"/>
-                      <w:vertAlign w:val="baseline"/>
-                      <w:rtl w:val="0"/>
+                      <w:rFonts w:ascii="Calibri" w:eastAsia="Calibri" w:hAnsi="Calibri" w:cs="Calibri"/>
                     </w:rPr>
-                    <w:t xml:space="preserve">Very easy</w:t>
+                    <w:t>Very easy</w:t>
                   </w:r>
                 </w:p>
               </w:tc>
@@ -624,15 +460,9 @@
           <w:p>
             <w:pPr>
               <w:rPr>
-                <w:rFonts w:ascii="Calibri" w:cs="Calibri" w:eastAsia="Calibri" w:hAnsi="Calibri"/>
-                <w:vertAlign w:val="baseline"/>
+                <w:rFonts w:ascii="Calibri" w:eastAsia="Calibri" w:hAnsi="Calibri" w:cs="Calibri"/>
               </w:rPr>
             </w:pPr>
-            <w:r>
-              <w:rPr>
-                <w:rtl w:val="0"/>
-              </w:rPr>
-            </w:r>
           </w:p>
         </w:tc>
       </w:tr>
@@ -640,302 +470,223 @@
     <w:p>
       <w:pPr>
         <w:rPr>
-          <w:rFonts w:ascii="Calibri" w:cs="Calibri" w:eastAsia="Calibri" w:hAnsi="Calibri"/>
-          <w:vertAlign w:val="baseline"/>
+          <w:rFonts w:ascii="Calibri" w:eastAsia="Calibri" w:hAnsi="Calibri" w:cs="Calibri"/>
         </w:rPr>
       </w:pPr>
-      <w:r>
-        <w:rPr>
-          <w:rtl w:val="0"/>
-        </w:rPr>
-      </w:r>
     </w:p>
     <w:tbl>
       <w:tblPr>
-        <w:tblStyle w:val="Table4"/>
-        <w:tblW w:w="8856.0" w:type="dxa"/>
-        <w:jc w:val="left"/>
-        <w:tblInd w:w="-108.0" w:type="dxa"/>
+        <w:tblStyle w:val="a2"/>
+        <w:tblW w:w="8856" w:type="dxa"/>
+        <w:tblInd w:w="-108" w:type="dxa"/>
         <w:tblBorders>
-          <w:top w:color="000000" w:space="0" w:sz="4" w:val="single"/>
-          <w:left w:color="000000" w:space="0" w:sz="4" w:val="single"/>
-          <w:bottom w:color="000000" w:space="0" w:sz="4" w:val="single"/>
-          <w:right w:color="000000" w:space="0" w:sz="4" w:val="single"/>
-          <w:insideH w:color="000000" w:space="0" w:sz="0" w:val="nil"/>
-          <w:insideV w:color="000000" w:space="0" w:sz="0" w:val="nil"/>
+          <w:top w:val="single" w:sz="4" w:space="0" w:color="000000"/>
+          <w:left w:val="single" w:sz="4" w:space="0" w:color="000000"/>
+          <w:bottom w:val="single" w:sz="4" w:space="0" w:color="000000"/>
+          <w:right w:val="single" w:sz="4" w:space="0" w:color="000000"/>
+          <w:insideH w:val="nil"/>
+          <w:insideV w:val="nil"/>
         </w:tblBorders>
         <w:tblLayout w:type="fixed"/>
-        <w:tblLook w:val="0000"/>
+        <w:tblLook w:val="0000" w:firstRow="0" w:lastRow="0" w:firstColumn="0" w:lastColumn="0" w:noHBand="0" w:noVBand="0"/>
       </w:tblPr>
       <w:tblGrid>
         <w:gridCol w:w="1368"/>
         <w:gridCol w:w="7488"/>
-        <w:tblGridChange w:id="0">
-          <w:tblGrid>
-            <w:gridCol w:w="1368"/>
-            <w:gridCol w:w="7488"/>
-          </w:tblGrid>
-        </w:tblGridChange>
       </w:tblGrid>
       <w:tr>
         <w:trPr>
-          <w:cantSplit w:val="1"/>
-          <w:trHeight w:val="428" w:hRule="atLeast"/>
-          <w:tblHeader w:val="0"/>
+          <w:cantSplit/>
+          <w:trHeight w:val="428"/>
         </w:trPr>
         <w:tc>
           <w:tcPr>
+            <w:tcW w:w="1368" w:type="dxa"/>
             <w:vMerge w:val="restart"/>
             <w:tcBorders>
-              <w:top w:color="000000" w:space="0" w:sz="4" w:val="single"/>
-              <w:right w:color="000000" w:space="0" w:sz="4" w:val="single"/>
+              <w:top w:val="single" w:sz="4" w:space="0" w:color="000000"/>
+              <w:right w:val="single" w:sz="4" w:space="0" w:color="000000"/>
             </w:tcBorders>
             <w:vAlign w:val="center"/>
           </w:tcPr>
           <w:p>
             <w:pPr>
               <w:rPr>
-                <w:rFonts w:ascii="Calibri" w:cs="Calibri" w:eastAsia="Calibri" w:hAnsi="Calibri"/>
-                <w:b w:val="0"/>
-                <w:vertAlign w:val="baseline"/>
+                <w:rFonts w:ascii="Calibri" w:eastAsia="Calibri" w:hAnsi="Calibri" w:cs="Calibri"/>
               </w:rPr>
             </w:pPr>
             <w:r>
               <w:rPr>
-                <w:rFonts w:ascii="Calibri" w:cs="Calibri" w:eastAsia="Calibri" w:hAnsi="Calibri"/>
-                <w:b w:val="1"/>
-                <w:vertAlign w:val="baseline"/>
-                <w:rtl w:val="0"/>
-              </w:rPr>
-              <w:t xml:space="preserve">Task 2</w:t>
-            </w:r>
-            <w:r>
-              <w:rPr>
-                <w:rtl w:val="0"/>
-              </w:rPr>
+                <w:rFonts w:ascii="Calibri" w:eastAsia="Calibri" w:hAnsi="Calibri" w:cs="Calibri"/>
+                <w:b/>
+              </w:rPr>
+              <w:t>Task 2</w:t>
             </w:r>
           </w:p>
         </w:tc>
         <w:tc>
           <w:tcPr>
+            <w:tcW w:w="7488" w:type="dxa"/>
             <w:tcBorders>
-              <w:left w:color="000000" w:space="0" w:sz="4" w:val="single"/>
+              <w:left w:val="single" w:sz="4" w:space="0" w:color="000000"/>
             </w:tcBorders>
-            <w:vAlign w:val="top"/>
           </w:tcPr>
           <w:p>
             <w:pPr>
               <w:jc w:val="both"/>
               <w:rPr>
-                <w:rFonts w:ascii="Calibri" w:cs="Calibri" w:eastAsia="Calibri" w:hAnsi="Calibri"/>
-                <w:vertAlign w:val="baseline"/>
+                <w:rFonts w:ascii="Calibri" w:eastAsia="Calibri" w:hAnsi="Calibri" w:cs="Calibri"/>
               </w:rPr>
             </w:pPr>
             <w:r>
               <w:rPr>
-                <w:rFonts w:ascii="Calibri" w:cs="Calibri" w:eastAsia="Calibri" w:hAnsi="Calibri"/>
-                <w:rtl w:val="0"/>
-              </w:rPr>
-              <w:t xml:space="preserve">Navigate to the monitor settings and switch your second monitor to portrait mode.</w:t>
-            </w:r>
-            <w:r>
-              <w:rPr>
-                <w:rtl w:val="0"/>
-              </w:rPr>
+                <w:rFonts w:ascii="Calibri" w:eastAsia="Calibri" w:hAnsi="Calibri" w:cs="Calibri"/>
+              </w:rPr>
+              <w:t>Navigate to the monitor settings and switch your second monitor to portrait mode.</w:t>
             </w:r>
           </w:p>
           <w:p>
             <w:pPr>
               <w:rPr>
-                <w:rFonts w:ascii="Calibri" w:cs="Calibri" w:eastAsia="Calibri" w:hAnsi="Calibri"/>
-                <w:vertAlign w:val="baseline"/>
+                <w:rFonts w:ascii="Calibri" w:eastAsia="Calibri" w:hAnsi="Calibri" w:cs="Calibri"/>
               </w:rPr>
             </w:pPr>
             <w:r>
               <w:rPr>
-                <w:rFonts w:ascii="Calibri" w:cs="Calibri" w:eastAsia="Calibri" w:hAnsi="Calibri"/>
-                <w:vertAlign w:val="baseline"/>
-                <w:rtl w:val="0"/>
-              </w:rPr>
-              <w:t xml:space="preserve">------------------------------------------------------------------------------------------</w:t>
+                <w:rFonts w:ascii="Calibri" w:eastAsia="Calibri" w:hAnsi="Calibri" w:cs="Calibri"/>
+              </w:rPr>
+              <w:t>------------------------------------------------------------------------------------------</w:t>
             </w:r>
           </w:p>
         </w:tc>
       </w:tr>
       <w:tr>
         <w:trPr>
-          <w:cantSplit w:val="1"/>
-          <w:trHeight w:val="415" w:hRule="atLeast"/>
-          <w:tblHeader w:val="0"/>
+          <w:cantSplit/>
+          <w:trHeight w:val="415"/>
         </w:trPr>
         <w:tc>
           <w:tcPr>
-            <w:vMerge w:val="continue"/>
+            <w:tcW w:w="1368" w:type="dxa"/>
+            <w:vMerge/>
             <w:tcBorders>
-              <w:top w:color="000000" w:space="0" w:sz="4" w:val="single"/>
-              <w:right w:color="000000" w:space="0" w:sz="4" w:val="single"/>
+              <w:top w:val="single" w:sz="4" w:space="0" w:color="000000"/>
+              <w:right w:val="single" w:sz="4" w:space="0" w:color="000000"/>
             </w:tcBorders>
             <w:vAlign w:val="center"/>
           </w:tcPr>
           <w:p>
             <w:pPr>
-              <w:keepNext w:val="0"/>
-              <w:keepLines w:val="0"/>
-              <w:pageBreakBefore w:val="0"/>
               <w:widowControl w:val="0"/>
               <w:pBdr>
-                <w:top w:space="0" w:sz="0" w:val="nil"/>
-                <w:left w:space="0" w:sz="0" w:val="nil"/>
-                <w:bottom w:space="0" w:sz="0" w:val="nil"/>
-                <w:right w:space="0" w:sz="0" w:val="nil"/>
-                <w:between w:space="0" w:sz="0" w:val="nil"/>
+                <w:top w:val="nil"/>
+                <w:left w:val="nil"/>
+                <w:bottom w:val="nil"/>
+                <w:right w:val="nil"/>
+                <w:between w:val="nil"/>
               </w:pBdr>
-              <w:shd w:fill="auto" w:val="clear"/>
-              <w:spacing w:after="0" w:before="0" w:line="276" w:lineRule="auto"/>
-              <w:ind w:left="0" w:right="0" w:firstLine="0"/>
-              <w:jc w:val="left"/>
-              <w:rPr>
-                <w:rFonts w:ascii="Calibri" w:cs="Calibri" w:eastAsia="Calibri" w:hAnsi="Calibri"/>
-                <w:vertAlign w:val="baseline"/>
+              <w:spacing w:line="276" w:lineRule="auto"/>
+              <w:rPr>
+                <w:rFonts w:ascii="Calibri" w:eastAsia="Calibri" w:hAnsi="Calibri" w:cs="Calibri"/>
               </w:rPr>
             </w:pPr>
-            <w:r>
-              <w:rPr>
-                <w:rtl w:val="0"/>
-              </w:rPr>
-            </w:r>
           </w:p>
         </w:tc>
         <w:tc>
           <w:tcPr>
+            <w:tcW w:w="7488" w:type="dxa"/>
             <w:tcBorders>
-              <w:left w:color="000000" w:space="0" w:sz="4" w:val="single"/>
+              <w:left w:val="single" w:sz="4" w:space="0" w:color="000000"/>
             </w:tcBorders>
             <w:vAlign w:val="center"/>
           </w:tcPr>
           <w:p>
             <w:pPr>
-              <w:keepNext w:val="0"/>
-              <w:keepLines w:val="0"/>
-              <w:pageBreakBefore w:val="0"/>
               <w:widowControl w:val="0"/>
               <w:pBdr>
-                <w:top w:space="0" w:sz="0" w:val="nil"/>
-                <w:left w:space="0" w:sz="0" w:val="nil"/>
-                <w:bottom w:space="0" w:sz="0" w:val="nil"/>
-                <w:right w:space="0" w:sz="0" w:val="nil"/>
-                <w:between w:space="0" w:sz="0" w:val="nil"/>
+                <w:top w:val="nil"/>
+                <w:left w:val="nil"/>
+                <w:bottom w:val="nil"/>
+                <w:right w:val="nil"/>
+                <w:between w:val="nil"/>
               </w:pBdr>
-              <w:shd w:fill="auto" w:val="clear"/>
-              <w:spacing w:after="0" w:before="0" w:line="276" w:lineRule="auto"/>
-              <w:ind w:left="0" w:right="0" w:firstLine="0"/>
-              <w:jc w:val="left"/>
-              <w:rPr>
-                <w:rFonts w:ascii="Calibri" w:cs="Calibri" w:eastAsia="Calibri" w:hAnsi="Calibri"/>
-                <w:vertAlign w:val="baseline"/>
+              <w:spacing w:line="276" w:lineRule="auto"/>
+              <w:rPr>
+                <w:rFonts w:ascii="Calibri" w:eastAsia="Calibri" w:hAnsi="Calibri" w:cs="Calibri"/>
               </w:rPr>
             </w:pPr>
-            <w:r>
-              <w:rPr>
-                <w:rtl w:val="0"/>
-              </w:rPr>
-            </w:r>
           </w:p>
           <w:tbl>
             <w:tblPr>
-              <w:tblStyle w:val="Table5"/>
-              <w:tblW w:w="7272.0" w:type="dxa"/>
-              <w:jc w:val="left"/>
+              <w:tblStyle w:val="a3"/>
+              <w:tblW w:w="7272" w:type="dxa"/>
               <w:tblLayout w:type="fixed"/>
-              <w:tblLook w:val="0000"/>
+              <w:tblLook w:val="0000" w:firstRow="0" w:lastRow="0" w:firstColumn="0" w:lastColumn="0" w:noHBand="0" w:noVBand="0"/>
             </w:tblPr>
             <w:tblGrid>
               <w:gridCol w:w="4131"/>
               <w:gridCol w:w="1916"/>
               <w:gridCol w:w="1225"/>
-              <w:tblGridChange w:id="0">
-                <w:tblGrid>
-                  <w:gridCol w:w="4131"/>
-                  <w:gridCol w:w="1916"/>
-                  <w:gridCol w:w="1225"/>
-                </w:tblGrid>
-              </w:tblGridChange>
             </w:tblGrid>
             <w:tr>
               <w:trPr>
-                <w:cantSplit w:val="0"/>
-                <w:trHeight w:val="415" w:hRule="atLeast"/>
-                <w:tblHeader w:val="0"/>
+                <w:trHeight w:val="415"/>
               </w:trPr>
               <w:tc>
                 <w:tcPr>
+                  <w:tcW w:w="4131" w:type="dxa"/>
                   <w:vAlign w:val="center"/>
                 </w:tcPr>
                 <w:p>
                   <w:pPr>
                     <w:jc w:val="right"/>
                     <w:rPr>
-                      <w:rFonts w:ascii="Calibri" w:cs="Calibri" w:eastAsia="Calibri" w:hAnsi="Calibri"/>
-                      <w:vertAlign w:val="baseline"/>
+                      <w:rFonts w:ascii="Calibri" w:eastAsia="Calibri" w:hAnsi="Calibri" w:cs="Calibri"/>
                     </w:rPr>
                   </w:pPr>
                   <w:r>
                     <w:rPr>
-                      <w:rFonts w:ascii="Calibri" w:cs="Calibri" w:eastAsia="Calibri" w:hAnsi="Calibri"/>
-                      <w:vertAlign w:val="baseline"/>
-                      <w:rtl w:val="0"/>
+                      <w:rFonts w:ascii="Calibri" w:eastAsia="Calibri" w:hAnsi="Calibri" w:cs="Calibri"/>
                     </w:rPr>
-                    <w:t xml:space="preserve">Very difficult</w:t>
+                    <w:t>Very difficult</w:t>
                   </w:r>
                 </w:p>
               </w:tc>
               <w:tc>
                 <w:tcPr>
+                  <w:tcW w:w="1916" w:type="dxa"/>
                   <w:vAlign w:val="center"/>
                 </w:tcPr>
                 <w:p>
                   <w:pPr>
-                    <w:keepNext w:val="0"/>
-                    <w:keepLines w:val="0"/>
-                    <w:pageBreakBefore w:val="0"/>
                     <w:widowControl w:val="0"/>
                     <w:pBdr>
-                      <w:top w:space="0" w:sz="0" w:val="nil"/>
-                      <w:left w:space="0" w:sz="0" w:val="nil"/>
-                      <w:bottom w:space="0" w:sz="0" w:val="nil"/>
-                      <w:right w:space="0" w:sz="0" w:val="nil"/>
-                      <w:between w:space="0" w:sz="0" w:val="nil"/>
+                      <w:top w:val="nil"/>
+                      <w:left w:val="nil"/>
+                      <w:bottom w:val="nil"/>
+                      <w:right w:val="nil"/>
+                      <w:between w:val="nil"/>
                     </w:pBdr>
-                    <w:shd w:fill="auto" w:val="clear"/>
-                    <w:spacing w:after="0" w:before="0" w:line="276" w:lineRule="auto"/>
-                    <w:ind w:left="0" w:right="0" w:firstLine="0"/>
-                    <w:jc w:val="left"/>
+                    <w:spacing w:line="276" w:lineRule="auto"/>
                     <w:rPr>
-                      <w:rFonts w:ascii="Calibri" w:cs="Calibri" w:eastAsia="Calibri" w:hAnsi="Calibri"/>
-                      <w:vertAlign w:val="baseline"/>
+                      <w:rFonts w:ascii="Calibri" w:eastAsia="Calibri" w:hAnsi="Calibri" w:cs="Calibri"/>
                     </w:rPr>
                   </w:pPr>
-                  <w:r>
-                    <w:rPr>
-                      <w:rtl w:val="0"/>
-                    </w:rPr>
-                  </w:r>
                 </w:p>
                 <w:tbl>
                   <w:tblPr>
-                    <w:tblStyle w:val="Table6"/>
-                    <w:tblW w:w="1690.0" w:type="dxa"/>
-                    <w:jc w:val="left"/>
+                    <w:tblStyle w:val="a4"/>
+                    <w:tblW w:w="1690" w:type="dxa"/>
                     <w:tblBorders>
-                      <w:top w:color="000000" w:space="0" w:sz="4" w:val="single"/>
-                      <w:left w:color="000000" w:space="0" w:sz="4" w:val="single"/>
-                      <w:bottom w:color="000000" w:space="0" w:sz="4" w:val="single"/>
-                      <w:right w:color="000000" w:space="0" w:sz="4" w:val="single"/>
-                      <w:insideH w:color="000000" w:space="0" w:sz="4" w:val="single"/>
-                      <w:insideV w:color="000000" w:space="0" w:sz="4" w:val="single"/>
+                      <w:top w:val="single" w:sz="4" w:space="0" w:color="000000"/>
+                      <w:left w:val="single" w:sz="4" w:space="0" w:color="000000"/>
+                      <w:bottom w:val="single" w:sz="4" w:space="0" w:color="000000"/>
+                      <w:right w:val="single" w:sz="4" w:space="0" w:color="000000"/>
+                      <w:insideH w:val="single" w:sz="4" w:space="0" w:color="000000"/>
+                      <w:insideV w:val="single" w:sz="4" w:space="0" w:color="000000"/>
                     </w:tblBorders>
                     <w:tblLayout w:type="fixed"/>
-                    <w:tblLook w:val="0000"/>
+                    <w:tblLook w:val="0000" w:firstRow="0" w:lastRow="0" w:firstColumn="0" w:lastColumn="0" w:noHBand="0" w:noVBand="0"/>
                   </w:tblPr>
                   <w:tblGrid>
                     <w:gridCol w:w="338"/>
@@ -943,123 +694,97 @@
                     <w:gridCol w:w="338"/>
                     <w:gridCol w:w="338"/>
                     <w:gridCol w:w="338"/>
-                    <w:tblGridChange w:id="0">
-                      <w:tblGrid>
-                        <w:gridCol w:w="338"/>
-                        <w:gridCol w:w="338"/>
-                        <w:gridCol w:w="338"/>
-                        <w:gridCol w:w="338"/>
-                        <w:gridCol w:w="338"/>
-                      </w:tblGrid>
-                    </w:tblGridChange>
                   </w:tblGrid>
                   <w:tr>
-                    <w:trPr>
-                      <w:cantSplit w:val="0"/>
-                      <w:tblHeader w:val="0"/>
-                    </w:trPr>
                     <w:tc>
                       <w:tcPr>
-                        <w:vAlign w:val="top"/>
+                        <w:tcW w:w="338" w:type="dxa"/>
                       </w:tcPr>
                       <w:p>
                         <w:pPr>
                           <w:rPr>
-                            <w:rFonts w:ascii="Calibri" w:cs="Calibri" w:eastAsia="Calibri" w:hAnsi="Calibri"/>
-                            <w:vertAlign w:val="baseline"/>
+                            <w:rFonts w:ascii="Calibri" w:eastAsia="Calibri" w:hAnsi="Calibri" w:cs="Calibri"/>
                           </w:rPr>
                         </w:pPr>
                         <w:r>
                           <w:rPr>
-                            <w:rFonts w:ascii="Calibri" w:cs="Calibri" w:eastAsia="Calibri" w:hAnsi="Calibri"/>
-                            <w:vertAlign w:val="baseline"/>
-                            <w:rtl w:val="0"/>
-                          </w:rPr>
-                          <w:t xml:space="preserve">1</w:t>
+                            <w:rFonts w:ascii="Calibri" w:eastAsia="Calibri" w:hAnsi="Calibri" w:cs="Calibri"/>
+                          </w:rPr>
+                          <w:t>1</w:t>
                         </w:r>
                       </w:p>
                     </w:tc>
                     <w:tc>
                       <w:tcPr>
-                        <w:vAlign w:val="top"/>
+                        <w:tcW w:w="338" w:type="dxa"/>
                       </w:tcPr>
                       <w:p>
                         <w:pPr>
                           <w:rPr>
-                            <w:rFonts w:ascii="Calibri" w:cs="Calibri" w:eastAsia="Calibri" w:hAnsi="Calibri"/>
-                            <w:vertAlign w:val="baseline"/>
+                            <w:rFonts w:ascii="Calibri" w:eastAsia="Calibri" w:hAnsi="Calibri" w:cs="Calibri"/>
                           </w:rPr>
                         </w:pPr>
                         <w:r>
                           <w:rPr>
-                            <w:rFonts w:ascii="Calibri" w:cs="Calibri" w:eastAsia="Calibri" w:hAnsi="Calibri"/>
-                            <w:vertAlign w:val="baseline"/>
-                            <w:rtl w:val="0"/>
-                          </w:rPr>
-                          <w:t xml:space="preserve">2</w:t>
+                            <w:rFonts w:ascii="Calibri" w:eastAsia="Calibri" w:hAnsi="Calibri" w:cs="Calibri"/>
+                          </w:rPr>
+                          <w:t>2</w:t>
                         </w:r>
                       </w:p>
                     </w:tc>
                     <w:tc>
                       <w:tcPr>
-                        <w:vAlign w:val="top"/>
+                        <w:tcW w:w="338" w:type="dxa"/>
                       </w:tcPr>
                       <w:p>
                         <w:pPr>
                           <w:rPr>
-                            <w:rFonts w:ascii="Calibri" w:cs="Calibri" w:eastAsia="Calibri" w:hAnsi="Calibri"/>
-                            <w:vertAlign w:val="baseline"/>
+                            <w:rFonts w:ascii="Calibri" w:eastAsia="Calibri" w:hAnsi="Calibri" w:cs="Calibri"/>
                           </w:rPr>
                         </w:pPr>
                         <w:r>
                           <w:rPr>
-                            <w:rFonts w:ascii="Calibri" w:cs="Calibri" w:eastAsia="Calibri" w:hAnsi="Calibri"/>
-                            <w:vertAlign w:val="baseline"/>
-                            <w:rtl w:val="0"/>
-                          </w:rPr>
-                          <w:t xml:space="preserve">3</w:t>
+                            <w:rFonts w:ascii="Calibri" w:eastAsia="Calibri" w:hAnsi="Calibri" w:cs="Calibri"/>
+                          </w:rPr>
+                          <w:t>3</w:t>
                         </w:r>
                       </w:p>
                     </w:tc>
                     <w:tc>
                       <w:tcPr>
-                        <w:vAlign w:val="top"/>
+                        <w:tcW w:w="338" w:type="dxa"/>
                       </w:tcPr>
                       <w:p>
                         <w:pPr>
                           <w:rPr>
-                            <w:rFonts w:ascii="Calibri" w:cs="Calibri" w:eastAsia="Calibri" w:hAnsi="Calibri"/>
-                            <w:vertAlign w:val="baseline"/>
+                            <w:rFonts w:ascii="Calibri" w:eastAsia="Calibri" w:hAnsi="Calibri" w:cs="Calibri"/>
                           </w:rPr>
                         </w:pPr>
                         <w:r>
                           <w:rPr>
-                            <w:rFonts w:ascii="Calibri" w:cs="Calibri" w:eastAsia="Calibri" w:hAnsi="Calibri"/>
-                            <w:vertAlign w:val="baseline"/>
-                            <w:rtl w:val="0"/>
-                          </w:rPr>
-                          <w:t xml:space="preserve">4</w:t>
+                            <w:rFonts w:ascii="Calibri" w:eastAsia="Calibri" w:hAnsi="Calibri" w:cs="Calibri"/>
+                          </w:rPr>
+                          <w:t>4</w:t>
                         </w:r>
                       </w:p>
                     </w:tc>
                     <w:tc>
                       <w:tcPr>
-                        <w:vAlign w:val="top"/>
+                        <w:tcW w:w="338" w:type="dxa"/>
                       </w:tcPr>
                       <w:p>
                         <w:pPr>
                           <w:rPr>
-                            <w:rFonts w:ascii="Calibri" w:cs="Calibri" w:eastAsia="Calibri" w:hAnsi="Calibri"/>
-                            <w:vertAlign w:val="baseline"/>
+                            <w:rFonts w:ascii="Calibri" w:eastAsia="Calibri" w:hAnsi="Calibri" w:cs="Calibri"/>
+                            <w:highlight w:val="red"/>
                           </w:rPr>
                         </w:pPr>
                         <w:r>
                           <w:rPr>
-                            <w:rFonts w:ascii="Calibri" w:cs="Calibri" w:eastAsia="Calibri" w:hAnsi="Calibri"/>
-                            <w:vertAlign w:val="baseline"/>
-                            <w:rtl w:val="0"/>
-                          </w:rPr>
-                          <w:t xml:space="preserve">5</w:t>
+                            <w:rFonts w:ascii="Calibri" w:eastAsia="Calibri" w:hAnsi="Calibri" w:cs="Calibri"/>
+                            <w:highlight w:val="red"/>
+                          </w:rPr>
+                          <w:t>5</w:t>
                         </w:r>
                       </w:p>
                     </w:tc>
@@ -1068,35 +793,27 @@
                 <w:p>
                   <w:pPr>
                     <w:rPr>
-                      <w:rFonts w:ascii="Calibri" w:cs="Calibri" w:eastAsia="Calibri" w:hAnsi="Calibri"/>
-                      <w:vertAlign w:val="baseline"/>
+                      <w:rFonts w:ascii="Calibri" w:eastAsia="Calibri" w:hAnsi="Calibri" w:cs="Calibri"/>
                     </w:rPr>
                   </w:pPr>
-                  <w:r>
-                    <w:rPr>
-                      <w:rtl w:val="0"/>
-                    </w:rPr>
-                  </w:r>
                 </w:p>
               </w:tc>
               <w:tc>
                 <w:tcPr>
+                  <w:tcW w:w="1225" w:type="dxa"/>
                   <w:vAlign w:val="center"/>
                 </w:tcPr>
                 <w:p>
                   <w:pPr>
                     <w:rPr>
-                      <w:rFonts w:ascii="Calibri" w:cs="Calibri" w:eastAsia="Calibri" w:hAnsi="Calibri"/>
-                      <w:vertAlign w:val="baseline"/>
+                      <w:rFonts w:ascii="Calibri" w:eastAsia="Calibri" w:hAnsi="Calibri" w:cs="Calibri"/>
                     </w:rPr>
                   </w:pPr>
                   <w:r>
                     <w:rPr>
-                      <w:rFonts w:ascii="Calibri" w:cs="Calibri" w:eastAsia="Calibri" w:hAnsi="Calibri"/>
-                      <w:vertAlign w:val="baseline"/>
-                      <w:rtl w:val="0"/>
+                      <w:rFonts w:ascii="Calibri" w:eastAsia="Calibri" w:hAnsi="Calibri" w:cs="Calibri"/>
                     </w:rPr>
-                    <w:t xml:space="preserve">Very easy</w:t>
+                    <w:t>Very easy</w:t>
                   </w:r>
                 </w:p>
               </w:tc>
@@ -1106,15 +823,9 @@
             <w:pPr>
               <w:jc w:val="right"/>
               <w:rPr>
-                <w:rFonts w:ascii="Calibri" w:cs="Calibri" w:eastAsia="Calibri" w:hAnsi="Calibri"/>
-                <w:vertAlign w:val="baseline"/>
+                <w:rFonts w:ascii="Calibri" w:eastAsia="Calibri" w:hAnsi="Calibri" w:cs="Calibri"/>
               </w:rPr>
             </w:pPr>
-            <w:r>
-              <w:rPr>
-                <w:rtl w:val="0"/>
-              </w:rPr>
-            </w:r>
           </w:p>
         </w:tc>
       </w:tr>
@@ -1122,302 +833,223 @@
     <w:p>
       <w:pPr>
         <w:rPr>
-          <w:rFonts w:ascii="Calibri" w:cs="Calibri" w:eastAsia="Calibri" w:hAnsi="Calibri"/>
-          <w:vertAlign w:val="baseline"/>
+          <w:rFonts w:ascii="Calibri" w:eastAsia="Calibri" w:hAnsi="Calibri" w:cs="Calibri"/>
         </w:rPr>
       </w:pPr>
-      <w:r>
-        <w:rPr>
-          <w:rtl w:val="0"/>
-        </w:rPr>
-      </w:r>
     </w:p>
     <w:tbl>
       <w:tblPr>
-        <w:tblStyle w:val="Table7"/>
-        <w:tblW w:w="8856.0" w:type="dxa"/>
-        <w:jc w:val="left"/>
-        <w:tblInd w:w="-108.0" w:type="dxa"/>
+        <w:tblStyle w:val="a5"/>
+        <w:tblW w:w="8856" w:type="dxa"/>
+        <w:tblInd w:w="-108" w:type="dxa"/>
         <w:tblBorders>
-          <w:top w:color="000000" w:space="0" w:sz="4" w:val="single"/>
-          <w:left w:color="000000" w:space="0" w:sz="4" w:val="single"/>
-          <w:bottom w:color="000000" w:space="0" w:sz="4" w:val="single"/>
-          <w:right w:color="000000" w:space="0" w:sz="4" w:val="single"/>
-          <w:insideH w:color="000000" w:space="0" w:sz="0" w:val="nil"/>
-          <w:insideV w:color="000000" w:space="0" w:sz="0" w:val="nil"/>
+          <w:top w:val="single" w:sz="4" w:space="0" w:color="000000"/>
+          <w:left w:val="single" w:sz="4" w:space="0" w:color="000000"/>
+          <w:bottom w:val="single" w:sz="4" w:space="0" w:color="000000"/>
+          <w:right w:val="single" w:sz="4" w:space="0" w:color="000000"/>
+          <w:insideH w:val="nil"/>
+          <w:insideV w:val="nil"/>
         </w:tblBorders>
         <w:tblLayout w:type="fixed"/>
-        <w:tblLook w:val="0000"/>
+        <w:tblLook w:val="0000" w:firstRow="0" w:lastRow="0" w:firstColumn="0" w:lastColumn="0" w:noHBand="0" w:noVBand="0"/>
       </w:tblPr>
       <w:tblGrid>
         <w:gridCol w:w="1368"/>
         <w:gridCol w:w="7488"/>
-        <w:tblGridChange w:id="0">
-          <w:tblGrid>
-            <w:gridCol w:w="1368"/>
-            <w:gridCol w:w="7488"/>
-          </w:tblGrid>
-        </w:tblGridChange>
       </w:tblGrid>
       <w:tr>
         <w:trPr>
-          <w:cantSplit w:val="1"/>
-          <w:trHeight w:val="428" w:hRule="atLeast"/>
-          <w:tblHeader w:val="0"/>
+          <w:cantSplit/>
+          <w:trHeight w:val="428"/>
         </w:trPr>
         <w:tc>
           <w:tcPr>
+            <w:tcW w:w="1368" w:type="dxa"/>
             <w:vMerge w:val="restart"/>
             <w:tcBorders>
-              <w:top w:color="000000" w:space="0" w:sz="4" w:val="single"/>
-              <w:right w:color="000000" w:space="0" w:sz="4" w:val="single"/>
+              <w:top w:val="single" w:sz="4" w:space="0" w:color="000000"/>
+              <w:right w:val="single" w:sz="4" w:space="0" w:color="000000"/>
             </w:tcBorders>
             <w:vAlign w:val="center"/>
           </w:tcPr>
           <w:p>
             <w:pPr>
               <w:rPr>
-                <w:rFonts w:ascii="Calibri" w:cs="Calibri" w:eastAsia="Calibri" w:hAnsi="Calibri"/>
-                <w:b w:val="0"/>
-                <w:vertAlign w:val="baseline"/>
+                <w:rFonts w:ascii="Calibri" w:eastAsia="Calibri" w:hAnsi="Calibri" w:cs="Calibri"/>
               </w:rPr>
             </w:pPr>
             <w:r>
               <w:rPr>
-                <w:rFonts w:ascii="Calibri" w:cs="Calibri" w:eastAsia="Calibri" w:hAnsi="Calibri"/>
-                <w:b w:val="1"/>
-                <w:vertAlign w:val="baseline"/>
-                <w:rtl w:val="0"/>
-              </w:rPr>
-              <w:t xml:space="preserve">Task 3</w:t>
-            </w:r>
-            <w:r>
-              <w:rPr>
-                <w:rtl w:val="0"/>
-              </w:rPr>
+                <w:rFonts w:ascii="Calibri" w:eastAsia="Calibri" w:hAnsi="Calibri" w:cs="Calibri"/>
+                <w:b/>
+              </w:rPr>
+              <w:t>Task 3</w:t>
             </w:r>
           </w:p>
         </w:tc>
         <w:tc>
           <w:tcPr>
+            <w:tcW w:w="7488" w:type="dxa"/>
             <w:tcBorders>
-              <w:left w:color="000000" w:space="0" w:sz="4" w:val="single"/>
+              <w:left w:val="single" w:sz="4" w:space="0" w:color="000000"/>
             </w:tcBorders>
-            <w:vAlign w:val="top"/>
           </w:tcPr>
           <w:p>
             <w:pPr>
               <w:jc w:val="both"/>
               <w:rPr>
-                <w:rFonts w:ascii="Calibri" w:cs="Calibri" w:eastAsia="Calibri" w:hAnsi="Calibri"/>
-                <w:vertAlign w:val="baseline"/>
+                <w:rFonts w:ascii="Calibri" w:eastAsia="Calibri" w:hAnsi="Calibri" w:cs="Calibri"/>
               </w:rPr>
             </w:pPr>
             <w:r>
               <w:rPr>
-                <w:rFonts w:ascii="Calibri" w:cs="Calibri" w:eastAsia="Calibri" w:hAnsi="Calibri"/>
-                <w:rtl w:val="0"/>
-              </w:rPr>
-              <w:t xml:space="preserve">Identify the section within the Nvidia Control Panel where individual program settings can be adjusted. Experiment with modifying the settings of a randomly chosen program of your choice.</w:t>
-            </w:r>
-            <w:r>
-              <w:rPr>
-                <w:rtl w:val="0"/>
-              </w:rPr>
+                <w:rFonts w:ascii="Calibri" w:eastAsia="Calibri" w:hAnsi="Calibri" w:cs="Calibri"/>
+              </w:rPr>
+              <w:t>Identify the section within the Nvidia Control Panel where individual program settings can be adjusted. Experiment with modifying the settings of a randomly chosen program of your choice.</w:t>
             </w:r>
           </w:p>
           <w:p>
             <w:pPr>
               <w:rPr>
-                <w:rFonts w:ascii="Calibri" w:cs="Calibri" w:eastAsia="Calibri" w:hAnsi="Calibri"/>
-                <w:vertAlign w:val="baseline"/>
+                <w:rFonts w:ascii="Calibri" w:eastAsia="Calibri" w:hAnsi="Calibri" w:cs="Calibri"/>
               </w:rPr>
             </w:pPr>
             <w:r>
               <w:rPr>
-                <w:rFonts w:ascii="Calibri" w:cs="Calibri" w:eastAsia="Calibri" w:hAnsi="Calibri"/>
-                <w:vertAlign w:val="baseline"/>
-                <w:rtl w:val="0"/>
-              </w:rPr>
-              <w:t xml:space="preserve">------------------------------------------------------------------------------------------</w:t>
+                <w:rFonts w:ascii="Calibri" w:eastAsia="Calibri" w:hAnsi="Calibri" w:cs="Calibri"/>
+              </w:rPr>
+              <w:t>------------------------------------------------------------------------------------------</w:t>
             </w:r>
           </w:p>
         </w:tc>
       </w:tr>
       <w:tr>
         <w:trPr>
-          <w:cantSplit w:val="1"/>
-          <w:trHeight w:val="415" w:hRule="atLeast"/>
-          <w:tblHeader w:val="0"/>
+          <w:cantSplit/>
+          <w:trHeight w:val="415"/>
         </w:trPr>
         <w:tc>
           <w:tcPr>
-            <w:vMerge w:val="continue"/>
+            <w:tcW w:w="1368" w:type="dxa"/>
+            <w:vMerge/>
             <w:tcBorders>
-              <w:top w:color="000000" w:space="0" w:sz="4" w:val="single"/>
-              <w:right w:color="000000" w:space="0" w:sz="4" w:val="single"/>
+              <w:top w:val="single" w:sz="4" w:space="0" w:color="000000"/>
+              <w:right w:val="single" w:sz="4" w:space="0" w:color="000000"/>
             </w:tcBorders>
             <w:vAlign w:val="center"/>
           </w:tcPr>
           <w:p>
             <w:pPr>
-              <w:keepNext w:val="0"/>
-              <w:keepLines w:val="0"/>
-              <w:pageBreakBefore w:val="0"/>
               <w:widowControl w:val="0"/>
               <w:pBdr>
-                <w:top w:space="0" w:sz="0" w:val="nil"/>
-                <w:left w:space="0" w:sz="0" w:val="nil"/>
-                <w:bottom w:space="0" w:sz="0" w:val="nil"/>
-                <w:right w:space="0" w:sz="0" w:val="nil"/>
-                <w:between w:space="0" w:sz="0" w:val="nil"/>
+                <w:top w:val="nil"/>
+                <w:left w:val="nil"/>
+                <w:bottom w:val="nil"/>
+                <w:right w:val="nil"/>
+                <w:between w:val="nil"/>
               </w:pBdr>
-              <w:shd w:fill="auto" w:val="clear"/>
-              <w:spacing w:after="0" w:before="0" w:line="276" w:lineRule="auto"/>
-              <w:ind w:left="0" w:right="0" w:firstLine="0"/>
-              <w:jc w:val="left"/>
-              <w:rPr>
-                <w:rFonts w:ascii="Calibri" w:cs="Calibri" w:eastAsia="Calibri" w:hAnsi="Calibri"/>
-                <w:vertAlign w:val="baseline"/>
+              <w:spacing w:line="276" w:lineRule="auto"/>
+              <w:rPr>
+                <w:rFonts w:ascii="Calibri" w:eastAsia="Calibri" w:hAnsi="Calibri" w:cs="Calibri"/>
               </w:rPr>
             </w:pPr>
-            <w:r>
-              <w:rPr>
-                <w:rtl w:val="0"/>
-              </w:rPr>
-            </w:r>
           </w:p>
         </w:tc>
         <w:tc>
           <w:tcPr>
+            <w:tcW w:w="7488" w:type="dxa"/>
             <w:tcBorders>
-              <w:left w:color="000000" w:space="0" w:sz="4" w:val="single"/>
+              <w:left w:val="single" w:sz="4" w:space="0" w:color="000000"/>
             </w:tcBorders>
             <w:vAlign w:val="center"/>
           </w:tcPr>
           <w:p>
             <w:pPr>
-              <w:keepNext w:val="0"/>
-              <w:keepLines w:val="0"/>
-              <w:pageBreakBefore w:val="0"/>
               <w:widowControl w:val="0"/>
               <w:pBdr>
-                <w:top w:space="0" w:sz="0" w:val="nil"/>
-                <w:left w:space="0" w:sz="0" w:val="nil"/>
-                <w:bottom w:space="0" w:sz="0" w:val="nil"/>
-                <w:right w:space="0" w:sz="0" w:val="nil"/>
-                <w:between w:space="0" w:sz="0" w:val="nil"/>
+                <w:top w:val="nil"/>
+                <w:left w:val="nil"/>
+                <w:bottom w:val="nil"/>
+                <w:right w:val="nil"/>
+                <w:between w:val="nil"/>
               </w:pBdr>
-              <w:shd w:fill="auto" w:val="clear"/>
-              <w:spacing w:after="0" w:before="0" w:line="276" w:lineRule="auto"/>
-              <w:ind w:left="0" w:right="0" w:firstLine="0"/>
-              <w:jc w:val="left"/>
-              <w:rPr>
-                <w:rFonts w:ascii="Calibri" w:cs="Calibri" w:eastAsia="Calibri" w:hAnsi="Calibri"/>
-                <w:vertAlign w:val="baseline"/>
+              <w:spacing w:line="276" w:lineRule="auto"/>
+              <w:rPr>
+                <w:rFonts w:ascii="Calibri" w:eastAsia="Calibri" w:hAnsi="Calibri" w:cs="Calibri"/>
               </w:rPr>
             </w:pPr>
-            <w:r>
-              <w:rPr>
-                <w:rtl w:val="0"/>
-              </w:rPr>
-            </w:r>
           </w:p>
           <w:tbl>
             <w:tblPr>
-              <w:tblStyle w:val="Table8"/>
-              <w:tblW w:w="7272.0" w:type="dxa"/>
-              <w:jc w:val="left"/>
+              <w:tblStyle w:val="a6"/>
+              <w:tblW w:w="7272" w:type="dxa"/>
               <w:tblLayout w:type="fixed"/>
-              <w:tblLook w:val="0000"/>
+              <w:tblLook w:val="0000" w:firstRow="0" w:lastRow="0" w:firstColumn="0" w:lastColumn="0" w:noHBand="0" w:noVBand="0"/>
             </w:tblPr>
             <w:tblGrid>
               <w:gridCol w:w="4131"/>
               <w:gridCol w:w="1916"/>
               <w:gridCol w:w="1225"/>
-              <w:tblGridChange w:id="0">
-                <w:tblGrid>
-                  <w:gridCol w:w="4131"/>
-                  <w:gridCol w:w="1916"/>
-                  <w:gridCol w:w="1225"/>
-                </w:tblGrid>
-              </w:tblGridChange>
             </w:tblGrid>
             <w:tr>
               <w:trPr>
-                <w:cantSplit w:val="0"/>
-                <w:trHeight w:val="415" w:hRule="atLeast"/>
-                <w:tblHeader w:val="0"/>
+                <w:trHeight w:val="415"/>
               </w:trPr>
               <w:tc>
                 <w:tcPr>
+                  <w:tcW w:w="4131" w:type="dxa"/>
                   <w:vAlign w:val="center"/>
                 </w:tcPr>
                 <w:p>
                   <w:pPr>
                     <w:jc w:val="right"/>
                     <w:rPr>
-                      <w:rFonts w:ascii="Calibri" w:cs="Calibri" w:eastAsia="Calibri" w:hAnsi="Calibri"/>
-                      <w:vertAlign w:val="baseline"/>
+                      <w:rFonts w:ascii="Calibri" w:eastAsia="Calibri" w:hAnsi="Calibri" w:cs="Calibri"/>
                     </w:rPr>
                   </w:pPr>
                   <w:r>
                     <w:rPr>
-                      <w:rFonts w:ascii="Calibri" w:cs="Calibri" w:eastAsia="Calibri" w:hAnsi="Calibri"/>
-                      <w:vertAlign w:val="baseline"/>
-                      <w:rtl w:val="0"/>
+                      <w:rFonts w:ascii="Calibri" w:eastAsia="Calibri" w:hAnsi="Calibri" w:cs="Calibri"/>
                     </w:rPr>
-                    <w:t xml:space="preserve">Very difficult</w:t>
+                    <w:t>Very difficult</w:t>
                   </w:r>
                 </w:p>
               </w:tc>
               <w:tc>
                 <w:tcPr>
+                  <w:tcW w:w="1916" w:type="dxa"/>
                   <w:vAlign w:val="center"/>
                 </w:tcPr>
                 <w:p>
                   <w:pPr>
-                    <w:keepNext w:val="0"/>
-                    <w:keepLines w:val="0"/>
-                    <w:pageBreakBefore w:val="0"/>
                     <w:widowControl w:val="0"/>
                     <w:pBdr>
-                      <w:top w:space="0" w:sz="0" w:val="nil"/>
-                      <w:left w:space="0" w:sz="0" w:val="nil"/>
-                      <w:bottom w:space="0" w:sz="0" w:val="nil"/>
-                      <w:right w:space="0" w:sz="0" w:val="nil"/>
-                      <w:between w:space="0" w:sz="0" w:val="nil"/>
+                      <w:top w:val="nil"/>
+                      <w:left w:val="nil"/>
+                      <w:bottom w:val="nil"/>
+                      <w:right w:val="nil"/>
+                      <w:between w:val="nil"/>
                     </w:pBdr>
-                    <w:shd w:fill="auto" w:val="clear"/>
-                    <w:spacing w:after="0" w:before="0" w:line="276" w:lineRule="auto"/>
-                    <w:ind w:left="0" w:right="0" w:firstLine="0"/>
-                    <w:jc w:val="left"/>
+                    <w:spacing w:line="276" w:lineRule="auto"/>
                     <w:rPr>
-                      <w:rFonts w:ascii="Calibri" w:cs="Calibri" w:eastAsia="Calibri" w:hAnsi="Calibri"/>
-                      <w:vertAlign w:val="baseline"/>
+                      <w:rFonts w:ascii="Calibri" w:eastAsia="Calibri" w:hAnsi="Calibri" w:cs="Calibri"/>
                     </w:rPr>
                   </w:pPr>
-                  <w:r>
-                    <w:rPr>
-                      <w:rtl w:val="0"/>
-                    </w:rPr>
-                  </w:r>
                 </w:p>
                 <w:tbl>
                   <w:tblPr>
-                    <w:tblStyle w:val="Table9"/>
-                    <w:tblW w:w="1690.0" w:type="dxa"/>
-                    <w:jc w:val="left"/>
+                    <w:tblStyle w:val="a7"/>
+                    <w:tblW w:w="1690" w:type="dxa"/>
                     <w:tblBorders>
-                      <w:top w:color="000000" w:space="0" w:sz="4" w:val="single"/>
-                      <w:left w:color="000000" w:space="0" w:sz="4" w:val="single"/>
-                      <w:bottom w:color="000000" w:space="0" w:sz="4" w:val="single"/>
-                      <w:right w:color="000000" w:space="0" w:sz="4" w:val="single"/>
-                      <w:insideH w:color="000000" w:space="0" w:sz="4" w:val="single"/>
-                      <w:insideV w:color="000000" w:space="0" w:sz="4" w:val="single"/>
+                      <w:top w:val="single" w:sz="4" w:space="0" w:color="000000"/>
+                      <w:left w:val="single" w:sz="4" w:space="0" w:color="000000"/>
+                      <w:bottom w:val="single" w:sz="4" w:space="0" w:color="000000"/>
+                      <w:right w:val="single" w:sz="4" w:space="0" w:color="000000"/>
+                      <w:insideH w:val="single" w:sz="4" w:space="0" w:color="000000"/>
+                      <w:insideV w:val="single" w:sz="4" w:space="0" w:color="000000"/>
                     </w:tblBorders>
                     <w:tblLayout w:type="fixed"/>
-                    <w:tblLook w:val="0000"/>
+                    <w:tblLook w:val="0000" w:firstRow="0" w:lastRow="0" w:firstColumn="0" w:lastColumn="0" w:noHBand="0" w:noVBand="0"/>
                   </w:tblPr>
                   <w:tblGrid>
                     <w:gridCol w:w="338"/>
@@ -1425,123 +1057,97 @@
                     <w:gridCol w:w="338"/>
                     <w:gridCol w:w="338"/>
                     <w:gridCol w:w="338"/>
-                    <w:tblGridChange w:id="0">
-                      <w:tblGrid>
-                        <w:gridCol w:w="338"/>
-                        <w:gridCol w:w="338"/>
-                        <w:gridCol w:w="338"/>
-                        <w:gridCol w:w="338"/>
-                        <w:gridCol w:w="338"/>
-                      </w:tblGrid>
-                    </w:tblGridChange>
                   </w:tblGrid>
                   <w:tr>
-                    <w:trPr>
-                      <w:cantSplit w:val="0"/>
-                      <w:tblHeader w:val="0"/>
-                    </w:trPr>
                     <w:tc>
                       <w:tcPr>
-                        <w:vAlign w:val="top"/>
+                        <w:tcW w:w="338" w:type="dxa"/>
                       </w:tcPr>
                       <w:p>
                         <w:pPr>
                           <w:rPr>
-                            <w:rFonts w:ascii="Calibri" w:cs="Calibri" w:eastAsia="Calibri" w:hAnsi="Calibri"/>
-                            <w:vertAlign w:val="baseline"/>
+                            <w:rFonts w:ascii="Calibri" w:eastAsia="Calibri" w:hAnsi="Calibri" w:cs="Calibri"/>
                           </w:rPr>
                         </w:pPr>
                         <w:r>
                           <w:rPr>
-                            <w:rFonts w:ascii="Calibri" w:cs="Calibri" w:eastAsia="Calibri" w:hAnsi="Calibri"/>
-                            <w:vertAlign w:val="baseline"/>
-                            <w:rtl w:val="0"/>
-                          </w:rPr>
-                          <w:t xml:space="preserve">1</w:t>
+                            <w:rFonts w:ascii="Calibri" w:eastAsia="Calibri" w:hAnsi="Calibri" w:cs="Calibri"/>
+                          </w:rPr>
+                          <w:t>1</w:t>
                         </w:r>
                       </w:p>
                     </w:tc>
                     <w:tc>
                       <w:tcPr>
-                        <w:vAlign w:val="top"/>
+                        <w:tcW w:w="338" w:type="dxa"/>
                       </w:tcPr>
                       <w:p>
                         <w:pPr>
                           <w:rPr>
-                            <w:rFonts w:ascii="Calibri" w:cs="Calibri" w:eastAsia="Calibri" w:hAnsi="Calibri"/>
-                            <w:vertAlign w:val="baseline"/>
+                            <w:rFonts w:ascii="Calibri" w:eastAsia="Calibri" w:hAnsi="Calibri" w:cs="Calibri"/>
                           </w:rPr>
                         </w:pPr>
                         <w:r>
                           <w:rPr>
-                            <w:rFonts w:ascii="Calibri" w:cs="Calibri" w:eastAsia="Calibri" w:hAnsi="Calibri"/>
-                            <w:vertAlign w:val="baseline"/>
-                            <w:rtl w:val="0"/>
-                          </w:rPr>
-                          <w:t xml:space="preserve">2</w:t>
+                            <w:rFonts w:ascii="Calibri" w:eastAsia="Calibri" w:hAnsi="Calibri" w:cs="Calibri"/>
+                          </w:rPr>
+                          <w:t>2</w:t>
                         </w:r>
                       </w:p>
                     </w:tc>
                     <w:tc>
                       <w:tcPr>
-                        <w:vAlign w:val="top"/>
+                        <w:tcW w:w="338" w:type="dxa"/>
                       </w:tcPr>
                       <w:p>
                         <w:pPr>
                           <w:rPr>
-                            <w:rFonts w:ascii="Calibri" w:cs="Calibri" w:eastAsia="Calibri" w:hAnsi="Calibri"/>
-                            <w:vertAlign w:val="baseline"/>
+                            <w:rFonts w:ascii="Calibri" w:eastAsia="Calibri" w:hAnsi="Calibri" w:cs="Calibri"/>
                           </w:rPr>
                         </w:pPr>
                         <w:r>
                           <w:rPr>
-                            <w:rFonts w:ascii="Calibri" w:cs="Calibri" w:eastAsia="Calibri" w:hAnsi="Calibri"/>
-                            <w:vertAlign w:val="baseline"/>
-                            <w:rtl w:val="0"/>
-                          </w:rPr>
-                          <w:t xml:space="preserve">3</w:t>
+                            <w:rFonts w:ascii="Calibri" w:eastAsia="Calibri" w:hAnsi="Calibri" w:cs="Calibri"/>
+                          </w:rPr>
+                          <w:t>3</w:t>
                         </w:r>
                       </w:p>
                     </w:tc>
                     <w:tc>
                       <w:tcPr>
-                        <w:vAlign w:val="top"/>
+                        <w:tcW w:w="338" w:type="dxa"/>
                       </w:tcPr>
                       <w:p>
                         <w:pPr>
                           <w:rPr>
-                            <w:rFonts w:ascii="Calibri" w:cs="Calibri" w:eastAsia="Calibri" w:hAnsi="Calibri"/>
-                            <w:vertAlign w:val="baseline"/>
+                            <w:rFonts w:ascii="Calibri" w:eastAsia="Calibri" w:hAnsi="Calibri" w:cs="Calibri"/>
                           </w:rPr>
                         </w:pPr>
                         <w:r>
                           <w:rPr>
-                            <w:rFonts w:ascii="Calibri" w:cs="Calibri" w:eastAsia="Calibri" w:hAnsi="Calibri"/>
-                            <w:vertAlign w:val="baseline"/>
-                            <w:rtl w:val="0"/>
-                          </w:rPr>
-                          <w:t xml:space="preserve">4</w:t>
+                            <w:rFonts w:ascii="Calibri" w:eastAsia="Calibri" w:hAnsi="Calibri" w:cs="Calibri"/>
+                          </w:rPr>
+                          <w:t>4</w:t>
                         </w:r>
                       </w:p>
                     </w:tc>
                     <w:tc>
                       <w:tcPr>
-                        <w:vAlign w:val="top"/>
+                        <w:tcW w:w="338" w:type="dxa"/>
                       </w:tcPr>
                       <w:p>
                         <w:pPr>
                           <w:rPr>
-                            <w:rFonts w:ascii="Calibri" w:cs="Calibri" w:eastAsia="Calibri" w:hAnsi="Calibri"/>
-                            <w:vertAlign w:val="baseline"/>
+                            <w:rFonts w:ascii="Calibri" w:eastAsia="Calibri" w:hAnsi="Calibri" w:cs="Calibri"/>
+                            <w:highlight w:val="red"/>
                           </w:rPr>
                         </w:pPr>
                         <w:r>
                           <w:rPr>
-                            <w:rFonts w:ascii="Calibri" w:cs="Calibri" w:eastAsia="Calibri" w:hAnsi="Calibri"/>
-                            <w:vertAlign w:val="baseline"/>
-                            <w:rtl w:val="0"/>
-                          </w:rPr>
-                          <w:t xml:space="preserve">5</w:t>
+                            <w:rFonts w:ascii="Calibri" w:eastAsia="Calibri" w:hAnsi="Calibri" w:cs="Calibri"/>
+                            <w:highlight w:val="red"/>
+                          </w:rPr>
+                          <w:t>5</w:t>
                         </w:r>
                       </w:p>
                     </w:tc>
@@ -1550,35 +1156,27 @@
                 <w:p>
                   <w:pPr>
                     <w:rPr>
-                      <w:rFonts w:ascii="Calibri" w:cs="Calibri" w:eastAsia="Calibri" w:hAnsi="Calibri"/>
-                      <w:vertAlign w:val="baseline"/>
+                      <w:rFonts w:ascii="Calibri" w:eastAsia="Calibri" w:hAnsi="Calibri" w:cs="Calibri"/>
                     </w:rPr>
                   </w:pPr>
-                  <w:r>
-                    <w:rPr>
-                      <w:rtl w:val="0"/>
-                    </w:rPr>
-                  </w:r>
                 </w:p>
               </w:tc>
               <w:tc>
                 <w:tcPr>
+                  <w:tcW w:w="1225" w:type="dxa"/>
                   <w:vAlign w:val="center"/>
                 </w:tcPr>
                 <w:p>
                   <w:pPr>
                     <w:rPr>
-                      <w:rFonts w:ascii="Calibri" w:cs="Calibri" w:eastAsia="Calibri" w:hAnsi="Calibri"/>
-                      <w:vertAlign w:val="baseline"/>
+                      <w:rFonts w:ascii="Calibri" w:eastAsia="Calibri" w:hAnsi="Calibri" w:cs="Calibri"/>
                     </w:rPr>
                   </w:pPr>
                   <w:r>
                     <w:rPr>
-                      <w:rFonts w:ascii="Calibri" w:cs="Calibri" w:eastAsia="Calibri" w:hAnsi="Calibri"/>
-                      <w:vertAlign w:val="baseline"/>
-                      <w:rtl w:val="0"/>
+                      <w:rFonts w:ascii="Calibri" w:eastAsia="Calibri" w:hAnsi="Calibri" w:cs="Calibri"/>
                     </w:rPr>
-                    <w:t xml:space="preserve">Very easy</w:t>
+                    <w:t>Very easy</w:t>
                   </w:r>
                 </w:p>
               </w:tc>
@@ -1588,15 +1186,9 @@
             <w:pPr>
               <w:jc w:val="right"/>
               <w:rPr>
-                <w:rFonts w:ascii="Calibri" w:cs="Calibri" w:eastAsia="Calibri" w:hAnsi="Calibri"/>
-                <w:vertAlign w:val="baseline"/>
+                <w:rFonts w:ascii="Calibri" w:eastAsia="Calibri" w:hAnsi="Calibri" w:cs="Calibri"/>
               </w:rPr>
             </w:pPr>
-            <w:r>
-              <w:rPr>
-                <w:rtl w:val="0"/>
-              </w:rPr>
-            </w:r>
           </w:p>
         </w:tc>
       </w:tr>
@@ -1604,314 +1196,631 @@
     <w:p>
       <w:pPr>
         <w:rPr>
-          <w:rFonts w:ascii="Calibri" w:cs="Calibri" w:eastAsia="Calibri" w:hAnsi="Calibri"/>
-          <w:vertAlign w:val="baseline"/>
+          <w:rFonts w:ascii="Calibri" w:eastAsia="Calibri" w:hAnsi="Calibri" w:cs="Calibri"/>
         </w:rPr>
       </w:pPr>
-      <w:r>
-        <w:rPr>
-          <w:rtl w:val="0"/>
-        </w:rPr>
-      </w:r>
     </w:p>
     <w:p>
       <w:pPr>
         <w:rPr>
-          <w:rFonts w:ascii="Calibri" w:cs="Calibri" w:eastAsia="Calibri" w:hAnsi="Calibri"/>
-          <w:vertAlign w:val="baseline"/>
+          <w:rFonts w:ascii="Calibri" w:eastAsia="Calibri" w:hAnsi="Calibri" w:cs="Calibri"/>
         </w:rPr>
       </w:pPr>
-      <w:r>
-        <w:rPr>
-          <w:rtl w:val="0"/>
-        </w:rPr>
-      </w:r>
     </w:p>
     <w:p>
       <w:pPr>
         <w:rPr>
-          <w:rFonts w:ascii="Calibri" w:cs="Calibri" w:eastAsia="Calibri" w:hAnsi="Calibri"/>
-          <w:vertAlign w:val="baseline"/>
+          <w:rFonts w:ascii="Calibri" w:eastAsia="Calibri" w:hAnsi="Calibri" w:cs="Calibri"/>
         </w:rPr>
       </w:pPr>
-      <w:r>
-        <w:rPr>
-          <w:rtl w:val="0"/>
-        </w:rPr>
-      </w:r>
     </w:p>
     <w:p>
       <w:pPr>
         <w:rPr>
-          <w:rFonts w:ascii="Calibri" w:cs="Calibri" w:eastAsia="Calibri" w:hAnsi="Calibri"/>
-          <w:vertAlign w:val="baseline"/>
+          <w:rFonts w:ascii="Calibri" w:eastAsia="Calibri" w:hAnsi="Calibri" w:cs="Calibri"/>
         </w:rPr>
       </w:pPr>
-      <w:r>
-        <w:rPr>
-          <w:rtl w:val="0"/>
-        </w:rPr>
-      </w:r>
     </w:p>
     <w:sectPr>
-      <w:footerReference r:id="rId6" w:type="default"/>
-      <w:footerReference r:id="rId7" w:type="even"/>
-      <w:pgSz w:h="15840" w:w="12240" w:orient="portrait"/>
-      <w:pgMar w:bottom="899" w:top="899" w:left="1800" w:right="1800" w:header="708" w:footer="708"/>
+      <w:footerReference w:type="even" r:id="rId6"/>
+      <w:footerReference w:type="default" r:id="rId7"/>
+      <w:pgSz w:w="12240" w:h="15840"/>
+      <w:pgMar w:top="899" w:right="1800" w:bottom="899" w:left="1800" w:header="708" w:footer="708" w:gutter="0"/>
       <w:pgNumType w:start="1"/>
+      <w:cols w:space="720"/>
     </w:sectPr>
   </w:body>
 </w:document>
 </file>
 
+<file path=word/endnotes.xml><?xml version="1.0" encoding="utf-8"?>
+<w:endnotes xmlns:wpc="http://schemas.microsoft.com/office/word/2010/wordprocessingCanvas" xmlns:cx="http://schemas.microsoft.com/office/drawing/2014/chartex" xmlns:cx1="http://schemas.microsoft.com/office/drawing/2015/9/8/chartex" xmlns:cx2="http://schemas.microsoft.com/office/drawing/2015/10/21/chartex" xmlns:cx3="http://schemas.microsoft.com/office/drawing/2016/5/9/chartex" xmlns:cx4="http://schemas.microsoft.com/office/drawing/2016/5/10/chartex" xmlns:cx5="http://schemas.microsoft.com/office/drawing/2016/5/11/chartex" xmlns:cx6="http://schemas.microsoft.com/office/drawing/2016/5/12/chartex" xmlns:cx7="http://schemas.microsoft.com/office/drawing/2016/5/13/chartex" xmlns:cx8="http://schemas.microsoft.com/office/drawing/2016/5/14/chartex" xmlns:mc="http://schemas.openxmlformats.org/markup-compatibility/2006" xmlns:aink="http://schemas.microsoft.com/office/drawing/2016/ink" xmlns:am3d="http://schemas.microsoft.com/office/drawing/2017/model3d" xmlns:o="urn:schemas-microsoft-com:office:office" xmlns:oel="http://schemas.microsoft.com/office/2019/extlst" xmlns:r="http://schemas.openxmlformats.org/officeDocument/2006/relationships" xmlns:m="http://schemas.openxmlformats.org/officeDocument/2006/math" xmlns:v="urn:schemas-microsoft-com:vml" xmlns:wp14="http://schemas.microsoft.com/office/word/2010/wordprocessingDrawing" xmlns:wp="http://schemas.openxmlformats.org/drawingml/2006/wordprocessingDrawing" xmlns:w10="urn:schemas-microsoft-com:office:word" xmlns:w="http://schemas.openxmlformats.org/wordprocessingml/2006/main" xmlns:w14="http://schemas.microsoft.com/office/word/2010/wordml" xmlns:w15="http://schemas.microsoft.com/office/word/2012/wordml" xmlns:w16cex="http://schemas.microsoft.com/office/word/2018/wordml/cex" xmlns:w16cid="http://schemas.microsoft.com/office/word/2016/wordml/cid" xmlns:w16="http://schemas.microsoft.com/office/word/2018/wordml" xmlns:w16du="http://schemas.microsoft.com/office/word/2023/wordml/word16du" xmlns:w16sdtdh="http://schemas.microsoft.com/office/word/2020/wordml/sdtdatahash" xmlns:w16se="http://schemas.microsoft.com/office/word/2015/wordml/symex" xmlns:wpg="http://schemas.microsoft.com/office/word/2010/wordprocessingGroup" xmlns:wpi="http://schemas.microsoft.com/office/word/2010/wordprocessingInk" xmlns:wne="http://schemas.microsoft.com/office/word/2006/wordml" xmlns:wps="http://schemas.microsoft.com/office/word/2010/wordprocessingShape" mc:Ignorable="w14 w15 w16se w16cid w16 w16cex w16sdtdh w16du wp14">
+  <w:endnote w:type="separator" w:id="-1">
+    <w:p>
+      <w:r>
+        <w:separator/>
+      </w:r>
+    </w:p>
+  </w:endnote>
+  <w:endnote w:type="continuationSeparator" w:id="0">
+    <w:p>
+      <w:r>
+        <w:continuationSeparator/>
+      </w:r>
+    </w:p>
+  </w:endnote>
+</w:endnotes>
+</file>
+
 <file path=word/footer1.xml><?xml version="1.0" encoding="utf-8"?>
-<w:ftr xmlns:mc="http://schemas.openxmlformats.org/markup-compatibility/2006" xmlns:o="urn:schemas-microsoft-com:office:office" xmlns:r="http://schemas.openxmlformats.org/officeDocument/2006/relationships" xmlns:m="http://schemas.openxmlformats.org/officeDocument/2006/math" xmlns:v="urn:schemas-microsoft-com:vml" xmlns:wp="http://schemas.openxmlformats.org/drawingml/2006/wordprocessingDrawing" xmlns:w10="urn:schemas-microsoft-com:office:word" xmlns:w="http://schemas.openxmlformats.org/wordprocessingml/2006/main" xmlns:wne="http://schemas.microsoft.com/office/word/2006/wordml" xmlns:sl="http://schemas.openxmlformats.org/schemaLibrary/2006/main" xmlns:a="http://schemas.openxmlformats.org/drawingml/2006/main" xmlns:pic="http://schemas.openxmlformats.org/drawingml/2006/picture" xmlns:c="http://schemas.openxmlformats.org/drawingml/2006/chart" xmlns:lc="http://schemas.openxmlformats.org/drawingml/2006/lockedCanvas" xmlns:dgm="http://schemas.openxmlformats.org/drawingml/2006/diagram" xmlns:wps="http://schemas.microsoft.com/office/word/2010/wordprocessingShape" xmlns:wpg="http://schemas.microsoft.com/office/word/2010/wordprocessingGroup" xmlns:w14="http://schemas.microsoft.com/office/word/2010/wordml" xmlns:w15="http://schemas.microsoft.com/office/word/2012/wordml">
+<w:ftr xmlns:wpc="http://schemas.microsoft.com/office/word/2010/wordprocessingCanvas" xmlns:cx="http://schemas.microsoft.com/office/drawing/2014/chartex" xmlns:cx1="http://schemas.microsoft.com/office/drawing/2015/9/8/chartex" xmlns:cx2="http://schemas.microsoft.com/office/drawing/2015/10/21/chartex" xmlns:cx3="http://schemas.microsoft.com/office/drawing/2016/5/9/chartex" xmlns:cx4="http://schemas.microsoft.com/office/drawing/2016/5/10/chartex" xmlns:cx5="http://schemas.microsoft.com/office/drawing/2016/5/11/chartex" xmlns:cx6="http://schemas.microsoft.com/office/drawing/2016/5/12/chartex" xmlns:cx7="http://schemas.microsoft.com/office/drawing/2016/5/13/chartex" xmlns:cx8="http://schemas.microsoft.com/office/drawing/2016/5/14/chartex" xmlns:mc="http://schemas.openxmlformats.org/markup-compatibility/2006" xmlns:aink="http://schemas.microsoft.com/office/drawing/2016/ink" xmlns:am3d="http://schemas.microsoft.com/office/drawing/2017/model3d" xmlns:o="urn:schemas-microsoft-com:office:office" xmlns:oel="http://schemas.microsoft.com/office/2019/extlst" xmlns:r="http://schemas.openxmlformats.org/officeDocument/2006/relationships" xmlns:m="http://schemas.openxmlformats.org/officeDocument/2006/math" xmlns:v="urn:schemas-microsoft-com:vml" xmlns:wp14="http://schemas.microsoft.com/office/word/2010/wordprocessingDrawing" xmlns:wp="http://schemas.openxmlformats.org/drawingml/2006/wordprocessingDrawing" xmlns:w10="urn:schemas-microsoft-com:office:word" xmlns:w="http://schemas.openxmlformats.org/wordprocessingml/2006/main" xmlns:w14="http://schemas.microsoft.com/office/word/2010/wordml" xmlns:w15="http://schemas.microsoft.com/office/word/2012/wordml" xmlns:w16cex="http://schemas.microsoft.com/office/word/2018/wordml/cex" xmlns:w16cid="http://schemas.microsoft.com/office/word/2016/wordml/cid" xmlns:w16="http://schemas.microsoft.com/office/word/2018/wordml" xmlns:w16du="http://schemas.microsoft.com/office/word/2023/wordml/word16du" xmlns:w16sdtdh="http://schemas.microsoft.com/office/word/2020/wordml/sdtdatahash" xmlns:w16se="http://schemas.microsoft.com/office/word/2015/wordml/symex" xmlns:wpg="http://schemas.microsoft.com/office/word/2010/wordprocessingGroup" xmlns:wpi="http://schemas.microsoft.com/office/word/2010/wordprocessingInk" xmlns:wne="http://schemas.microsoft.com/office/word/2006/wordml" xmlns:wps="http://schemas.microsoft.com/office/word/2010/wordprocessingShape" mc:Ignorable="w14 w15 w16se w16cid w16 w16cex w16sdtdh w16du wp14">
   <w:p>
     <w:pPr>
-      <w:keepNext w:val="0"/>
-      <w:keepLines w:val="0"/>
-      <w:pageBreakBefore w:val="0"/>
-      <w:widowControl w:val="1"/>
       <w:pBdr>
-        <w:top w:space="0" w:sz="0" w:val="nil"/>
-        <w:left w:space="0" w:sz="0" w:val="nil"/>
-        <w:bottom w:space="0" w:sz="0" w:val="nil"/>
-        <w:right w:space="0" w:sz="0" w:val="nil"/>
-        <w:between w:space="0" w:sz="0" w:val="nil"/>
+        <w:top w:val="nil"/>
+        <w:left w:val="nil"/>
+        <w:bottom w:val="nil"/>
+        <w:right w:val="nil"/>
+        <w:between w:val="nil"/>
       </w:pBdr>
-      <w:shd w:fill="auto" w:val="clear"/>
       <w:tabs>
-        <w:tab w:val="center" w:leader="none" w:pos="4252"/>
-        <w:tab w:val="right" w:leader="none" w:pos="8504"/>
+        <w:tab w:val="center" w:pos="4252"/>
+        <w:tab w:val="right" w:pos="8504"/>
       </w:tabs>
-      <w:spacing w:after="0" w:before="0" w:line="240" w:lineRule="auto"/>
-      <w:ind w:left="0" w:right="0" w:firstLine="0"/>
       <w:jc w:val="right"/>
       <w:rPr>
-        <w:rFonts w:ascii="Times New Roman" w:cs="Times New Roman" w:eastAsia="Times New Roman" w:hAnsi="Times New Roman"/>
-        <w:b w:val="0"/>
-        <w:i w:val="0"/>
-        <w:smallCaps w:val="0"/>
-        <w:strike w:val="0"/>
         <w:color w:val="000000"/>
-        <w:sz w:val="24"/>
-        <w:szCs w:val="24"/>
-        <w:u w:val="none"/>
-        <w:shd w:fill="auto" w:val="clear"/>
-        <w:vertAlign w:val="baseline"/>
       </w:rPr>
     </w:pPr>
     <w:r>
       <w:rPr>
-        <w:rFonts w:ascii="Times New Roman" w:cs="Times New Roman" w:eastAsia="Times New Roman" w:hAnsi="Times New Roman"/>
-        <w:b w:val="0"/>
-        <w:i w:val="0"/>
-        <w:smallCaps w:val="0"/>
-        <w:strike w:val="0"/>
         <w:color w:val="000000"/>
-        <w:sz w:val="24"/>
-        <w:szCs w:val="24"/>
-        <w:u w:val="none"/>
-        <w:shd w:fill="auto" w:val="clear"/>
-        <w:vertAlign w:val="baseline"/>
       </w:rPr>
       <w:fldChar w:fldCharType="begin"/>
-      <w:instrText xml:space="preserve">PAGE</w:instrText>
-      <w:fldChar w:fldCharType="separate"/>
-      <w:fldChar w:fldCharType="end"/>
     </w:r>
     <w:r>
       <w:rPr>
-        <w:rtl w:val="0"/>
+        <w:color w:val="000000"/>
       </w:rPr>
+      <w:instrText>PAGE</w:instrText>
+    </w:r>
+    <w:r>
+      <w:rPr>
+        <w:color w:val="000000"/>
+      </w:rPr>
+      <w:fldChar w:fldCharType="separate"/>
+    </w:r>
+    <w:r>
+      <w:rPr>
+        <w:color w:val="000000"/>
+      </w:rPr>
+      <w:fldChar w:fldCharType="end"/>
     </w:r>
   </w:p>
   <w:p>
     <w:pPr>
-      <w:keepNext w:val="0"/>
-      <w:keepLines w:val="0"/>
-      <w:pageBreakBefore w:val="0"/>
-      <w:widowControl w:val="1"/>
       <w:pBdr>
-        <w:top w:space="0" w:sz="0" w:val="nil"/>
-        <w:left w:space="0" w:sz="0" w:val="nil"/>
-        <w:bottom w:space="0" w:sz="0" w:val="nil"/>
-        <w:right w:space="0" w:sz="0" w:val="nil"/>
-        <w:between w:space="0" w:sz="0" w:val="nil"/>
+        <w:top w:val="nil"/>
+        <w:left w:val="nil"/>
+        <w:bottom w:val="nil"/>
+        <w:right w:val="nil"/>
+        <w:between w:val="nil"/>
       </w:pBdr>
-      <w:shd w:fill="auto" w:val="clear"/>
       <w:tabs>
-        <w:tab w:val="center" w:leader="none" w:pos="4252"/>
-        <w:tab w:val="right" w:leader="none" w:pos="8504"/>
+        <w:tab w:val="center" w:pos="4252"/>
+        <w:tab w:val="right" w:pos="8504"/>
       </w:tabs>
-      <w:spacing w:after="0" w:before="0" w:line="240" w:lineRule="auto"/>
-      <w:ind w:left="0" w:right="360" w:firstLine="0"/>
-      <w:jc w:val="left"/>
+      <w:ind w:right="360"/>
       <w:rPr>
-        <w:rFonts w:ascii="Times New Roman" w:cs="Times New Roman" w:eastAsia="Times New Roman" w:hAnsi="Times New Roman"/>
-        <w:b w:val="0"/>
-        <w:i w:val="0"/>
-        <w:smallCaps w:val="0"/>
-        <w:strike w:val="0"/>
         <w:color w:val="000000"/>
-        <w:sz w:val="24"/>
-        <w:szCs w:val="24"/>
-        <w:u w:val="none"/>
-        <w:shd w:fill="auto" w:val="clear"/>
-        <w:vertAlign w:val="baseline"/>
       </w:rPr>
     </w:pPr>
-    <w:r>
-      <w:rPr>
-        <w:rtl w:val="0"/>
-      </w:rPr>
-    </w:r>
   </w:p>
 </w:ftr>
 </file>
 
 <file path=word/footer2.xml><?xml version="1.0" encoding="utf-8"?>
-<w:ftr xmlns:mc="http://schemas.openxmlformats.org/markup-compatibility/2006" xmlns:o="urn:schemas-microsoft-com:office:office" xmlns:r="http://schemas.openxmlformats.org/officeDocument/2006/relationships" xmlns:m="http://schemas.openxmlformats.org/officeDocument/2006/math" xmlns:v="urn:schemas-microsoft-com:vml" xmlns:wp="http://schemas.openxmlformats.org/drawingml/2006/wordprocessingDrawing" xmlns:w10="urn:schemas-microsoft-com:office:word" xmlns:w="http://schemas.openxmlformats.org/wordprocessingml/2006/main" xmlns:wne="http://schemas.microsoft.com/office/word/2006/wordml" xmlns:sl="http://schemas.openxmlformats.org/schemaLibrary/2006/main" xmlns:a="http://schemas.openxmlformats.org/drawingml/2006/main" xmlns:pic="http://schemas.openxmlformats.org/drawingml/2006/picture" xmlns:c="http://schemas.openxmlformats.org/drawingml/2006/chart" xmlns:lc="http://schemas.openxmlformats.org/drawingml/2006/lockedCanvas" xmlns:dgm="http://schemas.openxmlformats.org/drawingml/2006/diagram" xmlns:wps="http://schemas.microsoft.com/office/word/2010/wordprocessingShape" xmlns:wpg="http://schemas.microsoft.com/office/word/2010/wordprocessingGroup" xmlns:w14="http://schemas.microsoft.com/office/word/2010/wordml" xmlns:w15="http://schemas.microsoft.com/office/word/2012/wordml">
+<w:ftr xmlns:wpc="http://schemas.microsoft.com/office/word/2010/wordprocessingCanvas" xmlns:cx="http://schemas.microsoft.com/office/drawing/2014/chartex" xmlns:cx1="http://schemas.microsoft.com/office/drawing/2015/9/8/chartex" xmlns:cx2="http://schemas.microsoft.com/office/drawing/2015/10/21/chartex" xmlns:cx3="http://schemas.microsoft.com/office/drawing/2016/5/9/chartex" xmlns:cx4="http://schemas.microsoft.com/office/drawing/2016/5/10/chartex" xmlns:cx5="http://schemas.microsoft.com/office/drawing/2016/5/11/chartex" xmlns:cx6="http://schemas.microsoft.com/office/drawing/2016/5/12/chartex" xmlns:cx7="http://schemas.microsoft.com/office/drawing/2016/5/13/chartex" xmlns:cx8="http://schemas.microsoft.com/office/drawing/2016/5/14/chartex" xmlns:mc="http://schemas.openxmlformats.org/markup-compatibility/2006" xmlns:aink="http://schemas.microsoft.com/office/drawing/2016/ink" xmlns:am3d="http://schemas.microsoft.com/office/drawing/2017/model3d" xmlns:o="urn:schemas-microsoft-com:office:office" xmlns:oel="http://schemas.microsoft.com/office/2019/extlst" xmlns:r="http://schemas.openxmlformats.org/officeDocument/2006/relationships" xmlns:m="http://schemas.openxmlformats.org/officeDocument/2006/math" xmlns:v="urn:schemas-microsoft-com:vml" xmlns:wp14="http://schemas.microsoft.com/office/word/2010/wordprocessingDrawing" xmlns:wp="http://schemas.openxmlformats.org/drawingml/2006/wordprocessingDrawing" xmlns:w10="urn:schemas-microsoft-com:office:word" xmlns:w="http://schemas.openxmlformats.org/wordprocessingml/2006/main" xmlns:w14="http://schemas.microsoft.com/office/word/2010/wordml" xmlns:w15="http://schemas.microsoft.com/office/word/2012/wordml" xmlns:w16cex="http://schemas.microsoft.com/office/word/2018/wordml/cex" xmlns:w16cid="http://schemas.microsoft.com/office/word/2016/wordml/cid" xmlns:w16="http://schemas.microsoft.com/office/word/2018/wordml" xmlns:w16du="http://schemas.microsoft.com/office/word/2023/wordml/word16du" xmlns:w16sdtdh="http://schemas.microsoft.com/office/word/2020/wordml/sdtdatahash" xmlns:w16se="http://schemas.microsoft.com/office/word/2015/wordml/symex" xmlns:wpg="http://schemas.microsoft.com/office/word/2010/wordprocessingGroup" xmlns:wpi="http://schemas.microsoft.com/office/word/2010/wordprocessingInk" xmlns:wne="http://schemas.microsoft.com/office/word/2006/wordml" xmlns:wps="http://schemas.microsoft.com/office/word/2010/wordprocessingShape" mc:Ignorable="w14 w15 w16se w16cid w16 w16cex w16sdtdh w16du wp14">
   <w:p>
     <w:pPr>
-      <w:keepNext w:val="0"/>
-      <w:keepLines w:val="0"/>
-      <w:pageBreakBefore w:val="0"/>
-      <w:widowControl w:val="1"/>
       <w:pBdr>
-        <w:top w:space="0" w:sz="0" w:val="nil"/>
-        <w:left w:space="0" w:sz="0" w:val="nil"/>
-        <w:bottom w:space="0" w:sz="0" w:val="nil"/>
-        <w:right w:space="0" w:sz="0" w:val="nil"/>
-        <w:between w:space="0" w:sz="0" w:val="nil"/>
+        <w:top w:val="nil"/>
+        <w:left w:val="nil"/>
+        <w:bottom w:val="nil"/>
+        <w:right w:val="nil"/>
+        <w:between w:val="nil"/>
       </w:pBdr>
-      <w:shd w:fill="auto" w:val="clear"/>
       <w:tabs>
-        <w:tab w:val="center" w:leader="none" w:pos="4252"/>
-        <w:tab w:val="right" w:leader="none" w:pos="8504"/>
+        <w:tab w:val="center" w:pos="4252"/>
+        <w:tab w:val="right" w:pos="8504"/>
       </w:tabs>
-      <w:spacing w:after="0" w:before="0" w:line="240" w:lineRule="auto"/>
-      <w:ind w:left="0" w:right="0" w:firstLine="0"/>
       <w:jc w:val="right"/>
       <w:rPr>
-        <w:rFonts w:ascii="Times New Roman" w:cs="Times New Roman" w:eastAsia="Times New Roman" w:hAnsi="Times New Roman"/>
-        <w:b w:val="0"/>
-        <w:i w:val="0"/>
-        <w:smallCaps w:val="0"/>
-        <w:strike w:val="0"/>
         <w:color w:val="000000"/>
-        <w:sz w:val="24"/>
-        <w:szCs w:val="24"/>
-        <w:u w:val="none"/>
-        <w:shd w:fill="auto" w:val="clear"/>
-        <w:vertAlign w:val="baseline"/>
       </w:rPr>
     </w:pPr>
     <w:r>
       <w:rPr>
-        <w:rFonts w:ascii="Times New Roman" w:cs="Times New Roman" w:eastAsia="Times New Roman" w:hAnsi="Times New Roman"/>
-        <w:b w:val="0"/>
-        <w:i w:val="0"/>
-        <w:smallCaps w:val="0"/>
-        <w:strike w:val="0"/>
         <w:color w:val="000000"/>
-        <w:sz w:val="24"/>
-        <w:szCs w:val="24"/>
-        <w:u w:val="none"/>
-        <w:shd w:fill="auto" w:val="clear"/>
-        <w:vertAlign w:val="baseline"/>
       </w:rPr>
       <w:fldChar w:fldCharType="begin"/>
-      <w:instrText xml:space="preserve">PAGE</w:instrText>
-      <w:fldChar w:fldCharType="separate"/>
-      <w:fldChar w:fldCharType="end"/>
     </w:r>
     <w:r>
       <w:rPr>
-        <w:rtl w:val="0"/>
+        <w:color w:val="000000"/>
       </w:rPr>
+      <w:instrText>PAGE</w:instrText>
+    </w:r>
+    <w:r>
+      <w:rPr>
+        <w:color w:val="000000"/>
+      </w:rPr>
+      <w:fldChar w:fldCharType="separate"/>
+    </w:r>
+    <w:r>
+      <w:rPr>
+        <w:noProof/>
+        <w:color w:val="000000"/>
+      </w:rPr>
+      <w:t>1</w:t>
+    </w:r>
+    <w:r>
+      <w:rPr>
+        <w:color w:val="000000"/>
+      </w:rPr>
+      <w:fldChar w:fldCharType="end"/>
     </w:r>
   </w:p>
   <w:p>
     <w:pPr>
-      <w:keepNext w:val="0"/>
-      <w:keepLines w:val="0"/>
-      <w:pageBreakBefore w:val="0"/>
-      <w:widowControl w:val="1"/>
       <w:pBdr>
-        <w:top w:space="0" w:sz="0" w:val="nil"/>
-        <w:left w:space="0" w:sz="0" w:val="nil"/>
-        <w:bottom w:space="0" w:sz="0" w:val="nil"/>
-        <w:right w:space="0" w:sz="0" w:val="nil"/>
-        <w:between w:space="0" w:sz="0" w:val="nil"/>
+        <w:top w:val="nil"/>
+        <w:left w:val="nil"/>
+        <w:bottom w:val="nil"/>
+        <w:right w:val="nil"/>
+        <w:between w:val="nil"/>
       </w:pBdr>
-      <w:shd w:fill="auto" w:val="clear"/>
       <w:tabs>
-        <w:tab w:val="center" w:leader="none" w:pos="4252"/>
-        <w:tab w:val="right" w:leader="none" w:pos="8504"/>
+        <w:tab w:val="center" w:pos="4252"/>
+        <w:tab w:val="right" w:pos="8504"/>
       </w:tabs>
-      <w:spacing w:after="0" w:before="0" w:line="240" w:lineRule="auto"/>
-      <w:ind w:left="0" w:right="360" w:firstLine="0"/>
-      <w:jc w:val="left"/>
+      <w:ind w:right="360"/>
       <w:rPr>
-        <w:rFonts w:ascii="Times New Roman" w:cs="Times New Roman" w:eastAsia="Times New Roman" w:hAnsi="Times New Roman"/>
-        <w:b w:val="0"/>
-        <w:i w:val="0"/>
-        <w:smallCaps w:val="0"/>
-        <w:strike w:val="0"/>
         <w:color w:val="000000"/>
-        <w:sz w:val="24"/>
-        <w:szCs w:val="24"/>
-        <w:u w:val="none"/>
-        <w:shd w:fill="auto" w:val="clear"/>
-        <w:vertAlign w:val="baseline"/>
       </w:rPr>
     </w:pPr>
-    <w:r>
-      <w:rPr>
-        <w:rtl w:val="0"/>
-      </w:rPr>
-    </w:r>
   </w:p>
 </w:ftr>
 </file>
 
-<file path=word/numbering.xml><?xml version="1.0" encoding="utf-8"?>
-<w:numbering xmlns:mc="http://schemas.openxmlformats.org/markup-compatibility/2006" xmlns:o="urn:schemas-microsoft-com:office:office" xmlns:r="http://schemas.openxmlformats.org/officeDocument/2006/relationships" xmlns:m="http://schemas.openxmlformats.org/officeDocument/2006/math" xmlns:v="urn:schemas-microsoft-com:vml" xmlns:wp="http://schemas.openxmlformats.org/drawingml/2006/wordprocessingDrawing" xmlns:w10="urn:schemas-microsoft-com:office:word" xmlns:w="http://schemas.openxmlformats.org/wordprocessingml/2006/main" xmlns:wne="http://schemas.microsoft.com/office/word/2006/wordml" xmlns:sl="http://schemas.openxmlformats.org/schemaLibrary/2006/main" xmlns:a="http://schemas.openxmlformats.org/drawingml/2006/main" xmlns:pic="http://schemas.openxmlformats.org/drawingml/2006/picture" xmlns:c="http://schemas.openxmlformats.org/drawingml/2006/chart" xmlns:lc="http://schemas.openxmlformats.org/drawingml/2006/lockedCanvas" xmlns:dgm="http://schemas.openxmlformats.org/drawingml/2006/diagram" xmlns:wps="http://schemas.microsoft.com/office/word/2010/wordprocessingShape" xmlns:wpg="http://schemas.microsoft.com/office/word/2010/wordprocessingGroup" xmlns:w14="http://schemas.microsoft.com/office/word/2010/wordml" xmlns:w15="http://schemas.microsoft.com/office/word/2012/wordml"/>
+<file path=word/footnotes.xml><?xml version="1.0" encoding="utf-8"?>
+<w:footnotes xmlns:wpc="http://schemas.microsoft.com/office/word/2010/wordprocessingCanvas" xmlns:cx="http://schemas.microsoft.com/office/drawing/2014/chartex" xmlns:cx1="http://schemas.microsoft.com/office/drawing/2015/9/8/chartex" xmlns:cx2="http://schemas.microsoft.com/office/drawing/2015/10/21/chartex" xmlns:cx3="http://schemas.microsoft.com/office/drawing/2016/5/9/chartex" xmlns:cx4="http://schemas.microsoft.com/office/drawing/2016/5/10/chartex" xmlns:cx5="http://schemas.microsoft.com/office/drawing/2016/5/11/chartex" xmlns:cx6="http://schemas.microsoft.com/office/drawing/2016/5/12/chartex" xmlns:cx7="http://schemas.microsoft.com/office/drawing/2016/5/13/chartex" xmlns:cx8="http://schemas.microsoft.com/office/drawing/2016/5/14/chartex" xmlns:mc="http://schemas.openxmlformats.org/markup-compatibility/2006" xmlns:aink="http://schemas.microsoft.com/office/drawing/2016/ink" xmlns:am3d="http://schemas.microsoft.com/office/drawing/2017/model3d" xmlns:o="urn:schemas-microsoft-com:office:office" xmlns:oel="http://schemas.microsoft.com/office/2019/extlst" xmlns:r="http://schemas.openxmlformats.org/officeDocument/2006/relationships" xmlns:m="http://schemas.openxmlformats.org/officeDocument/2006/math" xmlns:v="urn:schemas-microsoft-com:vml" xmlns:wp14="http://schemas.microsoft.com/office/word/2010/wordprocessingDrawing" xmlns:wp="http://schemas.openxmlformats.org/drawingml/2006/wordprocessingDrawing" xmlns:w10="urn:schemas-microsoft-com:office:word" xmlns:w="http://schemas.openxmlformats.org/wordprocessingml/2006/main" xmlns:w14="http://schemas.microsoft.com/office/word/2010/wordml" xmlns:w15="http://schemas.microsoft.com/office/word/2012/wordml" xmlns:w16cex="http://schemas.microsoft.com/office/word/2018/wordml/cex" xmlns:w16cid="http://schemas.microsoft.com/office/word/2016/wordml/cid" xmlns:w16="http://schemas.microsoft.com/office/word/2018/wordml" xmlns:w16du="http://schemas.microsoft.com/office/word/2023/wordml/word16du" xmlns:w16sdtdh="http://schemas.microsoft.com/office/word/2020/wordml/sdtdatahash" xmlns:w16se="http://schemas.microsoft.com/office/word/2015/wordml/symex" xmlns:wpg="http://schemas.microsoft.com/office/word/2010/wordprocessingGroup" xmlns:wpi="http://schemas.microsoft.com/office/word/2010/wordprocessingInk" xmlns:wne="http://schemas.microsoft.com/office/word/2006/wordml" xmlns:wps="http://schemas.microsoft.com/office/word/2010/wordprocessingShape" mc:Ignorable="w14 w15 w16se w16cid w16 w16cex w16sdtdh w16du wp14">
+  <w:footnote w:type="separator" w:id="-1">
+    <w:p>
+      <w:r>
+        <w:separator/>
+      </w:r>
+    </w:p>
+  </w:footnote>
+  <w:footnote w:type="continuationSeparator" w:id="0">
+    <w:p>
+      <w:r>
+        <w:continuationSeparator/>
+      </w:r>
+    </w:p>
+  </w:footnote>
+</w:footnotes>
 </file>
 
 <file path=word/styles.xml><?xml version="1.0" encoding="utf-8"?>
-<w:styles xmlns:mc="http://schemas.openxmlformats.org/markup-compatibility/2006" xmlns:o="urn:schemas-microsoft-com:office:office" xmlns:r="http://schemas.openxmlformats.org/officeDocument/2006/relationships" xmlns:m="http://schemas.openxmlformats.org/officeDocument/2006/math" xmlns:v="urn:schemas-microsoft-com:vml" xmlns:wp="http://schemas.openxmlformats.org/drawingml/2006/wordprocessingDrawing" xmlns:w10="urn:schemas-microsoft-com:office:word" xmlns:w="http://schemas.openxmlformats.org/wordprocessingml/2006/main" xmlns:wne="http://schemas.microsoft.com/office/word/2006/wordml" xmlns:sl="http://schemas.openxmlformats.org/schemaLibrary/2006/main" xmlns:a="http://schemas.openxmlformats.org/drawingml/2006/main" xmlns:pic="http://schemas.openxmlformats.org/drawingml/2006/picture" xmlns:c="http://schemas.openxmlformats.org/drawingml/2006/chart" xmlns:lc="http://schemas.openxmlformats.org/drawingml/2006/lockedCanvas" xmlns:dgm="http://schemas.openxmlformats.org/drawingml/2006/diagram" xmlns:wps="http://schemas.microsoft.com/office/word/2010/wordprocessingShape" xmlns:wpg="http://schemas.microsoft.com/office/word/2010/wordprocessingGroup" xmlns:w14="http://schemas.microsoft.com/office/word/2010/wordml" xmlns:w15="http://schemas.microsoft.com/office/word/2012/wordml">
+<w:styles xmlns:mc="http://schemas.openxmlformats.org/markup-compatibility/2006" xmlns:r="http://schemas.openxmlformats.org/officeDocument/2006/relationships" xmlns:w="http://schemas.openxmlformats.org/wordprocessingml/2006/main" xmlns:w14="http://schemas.microsoft.com/office/word/2010/wordml" xmlns:w15="http://schemas.microsoft.com/office/word/2012/wordml" xmlns:w16cex="http://schemas.microsoft.com/office/word/2018/wordml/cex" xmlns:w16cid="http://schemas.microsoft.com/office/word/2016/wordml/cid" xmlns:w16="http://schemas.microsoft.com/office/word/2018/wordml" xmlns:w16du="http://schemas.microsoft.com/office/word/2023/wordml/word16du" xmlns:w16sdtdh="http://schemas.microsoft.com/office/word/2020/wordml/sdtdatahash" xmlns:w16se="http://schemas.microsoft.com/office/word/2015/wordml/symex" mc:Ignorable="w14 w15 w16se w16cid w16 w16cex w16sdtdh w16du">
   <w:docDefaults>
     <w:rPrDefault>
       <w:rPr>
+        <w:rFonts w:ascii="Times New Roman" w:eastAsia="Times New Roman" w:hAnsi="Times New Roman" w:cs="Times New Roman"/>
         <w:sz w:val="24"/>
         <w:szCs w:val="24"/>
-        <w:lang w:val="en-US"/>
+        <w:lang w:val="en-US" w:eastAsia="pt-PT" w:bidi="ar-SA"/>
       </w:rPr>
     </w:rPrDefault>
-    <w:pPrDefault>
-      <w:pPr/>
-    </w:pPrDefault>
+    <w:pPrDefault/>
   </w:docDefaults>
-  <w:style w:type="paragraph" w:styleId="Normal" w:default="1">
-    <w:name w:val="normal"/>
-  </w:style>
-  <w:style w:type="table" w:styleId="TableNormal" w:default="1">
-    <w:name w:val="Table Normal"/>
+  <w:latentStyles w:defLockedState="0" w:defUIPriority="99" w:defSemiHidden="0" w:defUnhideWhenUsed="0" w:defQFormat="0" w:count="376">
+    <w:lsdException w:name="Normal" w:uiPriority="0" w:qFormat="1"/>
+    <w:lsdException w:name="heading 1" w:uiPriority="9" w:qFormat="1"/>
+    <w:lsdException w:name="heading 2" w:semiHidden="1" w:uiPriority="9" w:unhideWhenUsed="1" w:qFormat="1"/>
+    <w:lsdException w:name="heading 3" w:semiHidden="1" w:uiPriority="9" w:unhideWhenUsed="1" w:qFormat="1"/>
+    <w:lsdException w:name="heading 4" w:semiHidden="1" w:uiPriority="9" w:unhideWhenUsed="1" w:qFormat="1"/>
+    <w:lsdException w:name="heading 5" w:semiHidden="1" w:uiPriority="9" w:unhideWhenUsed="1" w:qFormat="1"/>
+    <w:lsdException w:name="heading 6" w:semiHidden="1" w:uiPriority="9" w:unhideWhenUsed="1" w:qFormat="1"/>
+    <w:lsdException w:name="heading 7" w:semiHidden="1" w:uiPriority="9" w:unhideWhenUsed="1" w:qFormat="1"/>
+    <w:lsdException w:name="heading 8" w:semiHidden="1" w:uiPriority="9" w:unhideWhenUsed="1" w:qFormat="1"/>
+    <w:lsdException w:name="heading 9" w:semiHidden="1" w:uiPriority="9" w:unhideWhenUsed="1" w:qFormat="1"/>
+    <w:lsdException w:name="index 1" w:semiHidden="1" w:unhideWhenUsed="1"/>
+    <w:lsdException w:name="index 2" w:semiHidden="1" w:unhideWhenUsed="1"/>
+    <w:lsdException w:name="index 3" w:semiHidden="1" w:unhideWhenUsed="1"/>
+    <w:lsdException w:name="index 4" w:semiHidden="1" w:unhideWhenUsed="1"/>
+    <w:lsdException w:name="index 5" w:semiHidden="1" w:unhideWhenUsed="1"/>
+    <w:lsdException w:name="index 6" w:semiHidden="1" w:unhideWhenUsed="1"/>
+    <w:lsdException w:name="index 7" w:semiHidden="1" w:unhideWhenUsed="1"/>
+    <w:lsdException w:name="index 8" w:semiHidden="1" w:unhideWhenUsed="1"/>
+    <w:lsdException w:name="index 9" w:semiHidden="1" w:unhideWhenUsed="1"/>
+    <w:lsdException w:name="toc 1" w:semiHidden="1" w:uiPriority="39" w:unhideWhenUsed="1"/>
+    <w:lsdException w:name="toc 2" w:semiHidden="1" w:uiPriority="39" w:unhideWhenUsed="1"/>
+    <w:lsdException w:name="toc 3" w:semiHidden="1" w:uiPriority="39" w:unhideWhenUsed="1"/>
+    <w:lsdException w:name="toc 4" w:semiHidden="1" w:uiPriority="39" w:unhideWhenUsed="1"/>
+    <w:lsdException w:name="toc 5" w:semiHidden="1" w:uiPriority="39" w:unhideWhenUsed="1"/>
+    <w:lsdException w:name="toc 6" w:semiHidden="1" w:uiPriority="39" w:unhideWhenUsed="1"/>
+    <w:lsdException w:name="toc 7" w:semiHidden="1" w:uiPriority="39" w:unhideWhenUsed="1"/>
+    <w:lsdException w:name="toc 8" w:semiHidden="1" w:uiPriority="39" w:unhideWhenUsed="1"/>
+    <w:lsdException w:name="toc 9" w:semiHidden="1" w:uiPriority="39" w:unhideWhenUsed="1"/>
+    <w:lsdException w:name="Normal Indent" w:semiHidden="1" w:unhideWhenUsed="1"/>
+    <w:lsdException w:name="footnote text" w:semiHidden="1" w:unhideWhenUsed="1"/>
+    <w:lsdException w:name="annotation text" w:semiHidden="1" w:unhideWhenUsed="1"/>
+    <w:lsdException w:name="header" w:semiHidden="1" w:unhideWhenUsed="1"/>
+    <w:lsdException w:name="footer" w:semiHidden="1" w:unhideWhenUsed="1"/>
+    <w:lsdException w:name="index heading" w:semiHidden="1" w:unhideWhenUsed="1"/>
+    <w:lsdException w:name="caption" w:semiHidden="1" w:uiPriority="35" w:unhideWhenUsed="1" w:qFormat="1"/>
+    <w:lsdException w:name="table of figures" w:semiHidden="1" w:unhideWhenUsed="1"/>
+    <w:lsdException w:name="envelope address" w:semiHidden="1" w:unhideWhenUsed="1"/>
+    <w:lsdException w:name="envelope return" w:semiHidden="1" w:unhideWhenUsed="1"/>
+    <w:lsdException w:name="footnote reference" w:semiHidden="1" w:unhideWhenUsed="1"/>
+    <w:lsdException w:name="annotation reference" w:semiHidden="1" w:unhideWhenUsed="1"/>
+    <w:lsdException w:name="line number" w:semiHidden="1" w:unhideWhenUsed="1"/>
+    <w:lsdException w:name="page number" w:semiHidden="1" w:unhideWhenUsed="1"/>
+    <w:lsdException w:name="endnote reference" w:semiHidden="1" w:unhideWhenUsed="1"/>
+    <w:lsdException w:name="endnote text" w:semiHidden="1" w:unhideWhenUsed="1"/>
+    <w:lsdException w:name="table of authorities" w:semiHidden="1" w:unhideWhenUsed="1"/>
+    <w:lsdException w:name="macro" w:semiHidden="1" w:unhideWhenUsed="1"/>
+    <w:lsdException w:name="toa heading" w:semiHidden="1" w:unhideWhenUsed="1"/>
+    <w:lsdException w:name="List" w:semiHidden="1" w:unhideWhenUsed="1"/>
+    <w:lsdException w:name="List Bullet" w:semiHidden="1" w:unhideWhenUsed="1"/>
+    <w:lsdException w:name="List Number" w:semiHidden="1" w:unhideWhenUsed="1"/>
+    <w:lsdException w:name="List 2" w:semiHidden="1" w:unhideWhenUsed="1"/>
+    <w:lsdException w:name="List 3" w:semiHidden="1" w:unhideWhenUsed="1"/>
+    <w:lsdException w:name="List 4" w:semiHidden="1" w:unhideWhenUsed="1"/>
+    <w:lsdException w:name="List 5" w:semiHidden="1" w:unhideWhenUsed="1"/>
+    <w:lsdException w:name="List Bullet 2" w:semiHidden="1" w:unhideWhenUsed="1"/>
+    <w:lsdException w:name="List Bullet 3" w:semiHidden="1" w:unhideWhenUsed="1"/>
+    <w:lsdException w:name="List Bullet 4" w:semiHidden="1" w:unhideWhenUsed="1"/>
+    <w:lsdException w:name="List Bullet 5" w:semiHidden="1" w:unhideWhenUsed="1"/>
+    <w:lsdException w:name="List Number 2" w:semiHidden="1" w:unhideWhenUsed="1"/>
+    <w:lsdException w:name="List Number 3" w:semiHidden="1" w:unhideWhenUsed="1"/>
+    <w:lsdException w:name="List Number 4" w:semiHidden="1" w:unhideWhenUsed="1"/>
+    <w:lsdException w:name="List Number 5" w:semiHidden="1" w:unhideWhenUsed="1"/>
+    <w:lsdException w:name="Title" w:uiPriority="10" w:qFormat="1"/>
+    <w:lsdException w:name="Closing" w:semiHidden="1" w:unhideWhenUsed="1"/>
+    <w:lsdException w:name="Signature" w:semiHidden="1" w:unhideWhenUsed="1"/>
+    <w:lsdException w:name="Default Paragraph Font" w:semiHidden="1" w:uiPriority="1" w:unhideWhenUsed="1"/>
+    <w:lsdException w:name="Body Text" w:semiHidden="1" w:unhideWhenUsed="1"/>
+    <w:lsdException w:name="Body Text Indent" w:semiHidden="1" w:unhideWhenUsed="1"/>
+    <w:lsdException w:name="List Continue" w:semiHidden="1" w:unhideWhenUsed="1"/>
+    <w:lsdException w:name="List Continue 2" w:semiHidden="1" w:unhideWhenUsed="1"/>
+    <w:lsdException w:name="List Continue 3" w:semiHidden="1" w:unhideWhenUsed="1"/>
+    <w:lsdException w:name="List Continue 4" w:semiHidden="1" w:unhideWhenUsed="1"/>
+    <w:lsdException w:name="List Continue 5" w:semiHidden="1" w:unhideWhenUsed="1"/>
+    <w:lsdException w:name="Message Header" w:semiHidden="1" w:unhideWhenUsed="1"/>
+    <w:lsdException w:name="Subtitle" w:uiPriority="11" w:qFormat="1"/>
+    <w:lsdException w:name="Salutation" w:semiHidden="1" w:unhideWhenUsed="1"/>
+    <w:lsdException w:name="Date" w:semiHidden="1" w:unhideWhenUsed="1"/>
+    <w:lsdException w:name="Body Text First Indent" w:semiHidden="1" w:unhideWhenUsed="1"/>
+    <w:lsdException w:name="Body Text First Indent 2" w:semiHidden="1" w:unhideWhenUsed="1"/>
+    <w:lsdException w:name="Note Heading" w:semiHidden="1" w:unhideWhenUsed="1"/>
+    <w:lsdException w:name="Body Text 2" w:semiHidden="1" w:unhideWhenUsed="1"/>
+    <w:lsdException w:name="Body Text 3" w:semiHidden="1" w:unhideWhenUsed="1"/>
+    <w:lsdException w:name="Body Text Indent 2" w:semiHidden="1" w:unhideWhenUsed="1"/>
+    <w:lsdException w:name="Body Text Indent 3" w:semiHidden="1" w:unhideWhenUsed="1"/>
+    <w:lsdException w:name="Block Text" w:semiHidden="1" w:unhideWhenUsed="1"/>
+    <w:lsdException w:name="Hyperlink" w:semiHidden="1" w:unhideWhenUsed="1"/>
+    <w:lsdException w:name="FollowedHyperlink" w:semiHidden="1" w:unhideWhenUsed="1"/>
+    <w:lsdException w:name="Strong" w:uiPriority="22" w:qFormat="1"/>
+    <w:lsdException w:name="Emphasis" w:uiPriority="20" w:qFormat="1"/>
+    <w:lsdException w:name="Document Map" w:semiHidden="1" w:unhideWhenUsed="1"/>
+    <w:lsdException w:name="Plain Text" w:semiHidden="1" w:unhideWhenUsed="1"/>
+    <w:lsdException w:name="E-mail Signature" w:semiHidden="1" w:unhideWhenUsed="1"/>
+    <w:lsdException w:name="HTML Top of Form" w:semiHidden="1" w:unhideWhenUsed="1"/>
+    <w:lsdException w:name="HTML Bottom of Form" w:semiHidden="1" w:unhideWhenUsed="1"/>
+    <w:lsdException w:name="Normal (Web)" w:semiHidden="1" w:unhideWhenUsed="1"/>
+    <w:lsdException w:name="HTML Acronym" w:semiHidden="1" w:unhideWhenUsed="1"/>
+    <w:lsdException w:name="HTML Address" w:semiHidden="1" w:unhideWhenUsed="1"/>
+    <w:lsdException w:name="HTML Cite" w:semiHidden="1" w:unhideWhenUsed="1"/>
+    <w:lsdException w:name="HTML Code" w:semiHidden="1" w:unhideWhenUsed="1"/>
+    <w:lsdException w:name="HTML Definition" w:semiHidden="1" w:unhideWhenUsed="1"/>
+    <w:lsdException w:name="HTML Keyboard" w:semiHidden="1" w:unhideWhenUsed="1"/>
+    <w:lsdException w:name="HTML Preformatted" w:semiHidden="1" w:unhideWhenUsed="1"/>
+    <w:lsdException w:name="HTML Sample" w:semiHidden="1" w:unhideWhenUsed="1"/>
+    <w:lsdException w:name="HTML Typewriter" w:semiHidden="1" w:unhideWhenUsed="1"/>
+    <w:lsdException w:name="HTML Variable" w:semiHidden="1" w:unhideWhenUsed="1"/>
+    <w:lsdException w:name="Normal Table" w:semiHidden="1" w:unhideWhenUsed="1"/>
+    <w:lsdException w:name="annotation subject" w:semiHidden="1" w:unhideWhenUsed="1"/>
+    <w:lsdException w:name="No List" w:semiHidden="1" w:unhideWhenUsed="1"/>
+    <w:lsdException w:name="Outline List 1" w:semiHidden="1" w:unhideWhenUsed="1"/>
+    <w:lsdException w:name="Outline List 2" w:semiHidden="1" w:unhideWhenUsed="1"/>
+    <w:lsdException w:name="Outline List 3" w:semiHidden="1" w:unhideWhenUsed="1"/>
+    <w:lsdException w:name="Table Simple 1" w:semiHidden="1" w:unhideWhenUsed="1"/>
+    <w:lsdException w:name="Table Simple 2" w:semiHidden="1" w:unhideWhenUsed="1"/>
+    <w:lsdException w:name="Table Simple 3" w:semiHidden="1" w:unhideWhenUsed="1"/>
+    <w:lsdException w:name="Table Classic 1" w:semiHidden="1" w:unhideWhenUsed="1"/>
+    <w:lsdException w:name="Table Classic 2" w:semiHidden="1" w:unhideWhenUsed="1"/>
+    <w:lsdException w:name="Table Classic 3" w:semiHidden="1" w:unhideWhenUsed="1"/>
+    <w:lsdException w:name="Table Classic 4" w:semiHidden="1" w:unhideWhenUsed="1"/>
+    <w:lsdException w:name="Table Colorful 1" w:semiHidden="1" w:unhideWhenUsed="1"/>
+    <w:lsdException w:name="Table Colorful 2" w:semiHidden="1" w:unhideWhenUsed="1"/>
+    <w:lsdException w:name="Table Colorful 3" w:semiHidden="1" w:unhideWhenUsed="1"/>
+    <w:lsdException w:name="Table Columns 1" w:semiHidden="1" w:unhideWhenUsed="1"/>
+    <w:lsdException w:name="Table Columns 2" w:semiHidden="1" w:unhideWhenUsed="1"/>
+    <w:lsdException w:name="Table Columns 3" w:semiHidden="1" w:unhideWhenUsed="1"/>
+    <w:lsdException w:name="Table Columns 4" w:semiHidden="1" w:unhideWhenUsed="1"/>
+    <w:lsdException w:name="Table Columns 5" w:semiHidden="1" w:unhideWhenUsed="1"/>
+    <w:lsdException w:name="Table Grid 1" w:semiHidden="1" w:unhideWhenUsed="1"/>
+    <w:lsdException w:name="Table Grid 2" w:semiHidden="1" w:unhideWhenUsed="1"/>
+    <w:lsdException w:name="Table Grid 3" w:semiHidden="1" w:unhideWhenUsed="1"/>
+    <w:lsdException w:name="Table Grid 4" w:semiHidden="1" w:unhideWhenUsed="1"/>
+    <w:lsdException w:name="Table Grid 5" w:semiHidden="1" w:unhideWhenUsed="1"/>
+    <w:lsdException w:name="Table Grid 6" w:semiHidden="1" w:unhideWhenUsed="1"/>
+    <w:lsdException w:name="Table Grid 7" w:semiHidden="1" w:unhideWhenUsed="1"/>
+    <w:lsdException w:name="Table Grid 8" w:semiHidden="1" w:unhideWhenUsed="1"/>
+    <w:lsdException w:name="Table List 1" w:semiHidden="1" w:unhideWhenUsed="1"/>
+    <w:lsdException w:name="Table List 2" w:semiHidden="1" w:unhideWhenUsed="1"/>
+    <w:lsdException w:name="Table List 3" w:semiHidden="1" w:unhideWhenUsed="1"/>
+    <w:lsdException w:name="Table List 4" w:semiHidden="1" w:unhideWhenUsed="1"/>
+    <w:lsdException w:name="Table List 5" w:semiHidden="1" w:unhideWhenUsed="1"/>
+    <w:lsdException w:name="Table List 6" w:semiHidden="1" w:unhideWhenUsed="1"/>
+    <w:lsdException w:name="Table List 7" w:semiHidden="1" w:unhideWhenUsed="1"/>
+    <w:lsdException w:name="Table List 8" w:semiHidden="1" w:unhideWhenUsed="1"/>
+    <w:lsdException w:name="Table 3D effects 1" w:semiHidden="1" w:unhideWhenUsed="1"/>
+    <w:lsdException w:name="Table 3D effects 2" w:semiHidden="1" w:unhideWhenUsed="1"/>
+    <w:lsdException w:name="Table 3D effects 3" w:semiHidden="1" w:unhideWhenUsed="1"/>
+    <w:lsdException w:name="Table Contemporary" w:semiHidden="1" w:unhideWhenUsed="1"/>
+    <w:lsdException w:name="Table Elegant" w:semiHidden="1" w:unhideWhenUsed="1"/>
+    <w:lsdException w:name="Table Professional" w:semiHidden="1" w:unhideWhenUsed="1"/>
+    <w:lsdException w:name="Table Subtle 1" w:semiHidden="1" w:unhideWhenUsed="1"/>
+    <w:lsdException w:name="Table Subtle 2" w:semiHidden="1" w:unhideWhenUsed="1"/>
+    <w:lsdException w:name="Table Web 1" w:semiHidden="1" w:unhideWhenUsed="1"/>
+    <w:lsdException w:name="Table Web 2" w:semiHidden="1" w:unhideWhenUsed="1"/>
+    <w:lsdException w:name="Table Web 3" w:semiHidden="1" w:unhideWhenUsed="1"/>
+    <w:lsdException w:name="Balloon Text" w:semiHidden="1" w:unhideWhenUsed="1"/>
+    <w:lsdException w:name="Table Grid" w:uiPriority="39"/>
+    <w:lsdException w:name="Table Theme" w:semiHidden="1" w:unhideWhenUsed="1"/>
+    <w:lsdException w:name="Placeholder Text" w:semiHidden="1"/>
+    <w:lsdException w:name="No Spacing" w:uiPriority="1" w:qFormat="1"/>
+    <w:lsdException w:name="Light Shading" w:uiPriority="60"/>
+    <w:lsdException w:name="Light List" w:uiPriority="61"/>
+    <w:lsdException w:name="Light Grid" w:uiPriority="62"/>
+    <w:lsdException w:name="Medium Shading 1" w:uiPriority="63"/>
+    <w:lsdException w:name="Medium Shading 2" w:uiPriority="64"/>
+    <w:lsdException w:name="Medium List 1" w:uiPriority="65"/>
+    <w:lsdException w:name="Medium List 2" w:uiPriority="66"/>
+    <w:lsdException w:name="Medium Grid 1" w:uiPriority="67"/>
+    <w:lsdException w:name="Medium Grid 2" w:uiPriority="68"/>
+    <w:lsdException w:name="Medium Grid 3" w:uiPriority="69"/>
+    <w:lsdException w:name="Dark List" w:uiPriority="70"/>
+    <w:lsdException w:name="Colorful Shading" w:uiPriority="71"/>
+    <w:lsdException w:name="Colorful List" w:uiPriority="72"/>
+    <w:lsdException w:name="Colorful Grid" w:uiPriority="73"/>
+    <w:lsdException w:name="Light Shading Accent 1" w:uiPriority="60"/>
+    <w:lsdException w:name="Light List Accent 1" w:uiPriority="61"/>
+    <w:lsdException w:name="Light Grid Accent 1" w:uiPriority="62"/>
+    <w:lsdException w:name="Medium Shading 1 Accent 1" w:uiPriority="63"/>
+    <w:lsdException w:name="Medium Shading 2 Accent 1" w:uiPriority="64"/>
+    <w:lsdException w:name="Medium List 1 Accent 1" w:uiPriority="65"/>
+    <w:lsdException w:name="Revision" w:semiHidden="1"/>
+    <w:lsdException w:name="List Paragraph" w:uiPriority="34" w:qFormat="1"/>
+    <w:lsdException w:name="Quote" w:uiPriority="29" w:qFormat="1"/>
+    <w:lsdException w:name="Intense Quote" w:uiPriority="30" w:qFormat="1"/>
+    <w:lsdException w:name="Medium List 2 Accent 1" w:uiPriority="66"/>
+    <w:lsdException w:name="Medium Grid 1 Accent 1" w:uiPriority="67"/>
+    <w:lsdException w:name="Medium Grid 2 Accent 1" w:uiPriority="68"/>
+    <w:lsdException w:name="Medium Grid 3 Accent 1" w:uiPriority="69"/>
+    <w:lsdException w:name="Dark List Accent 1" w:uiPriority="70"/>
+    <w:lsdException w:name="Colorful Shading Accent 1" w:uiPriority="71"/>
+    <w:lsdException w:name="Colorful List Accent 1" w:uiPriority="72"/>
+    <w:lsdException w:name="Colorful Grid Accent 1" w:uiPriority="73"/>
+    <w:lsdException w:name="Light Shading Accent 2" w:uiPriority="60"/>
+    <w:lsdException w:name="Light List Accent 2" w:uiPriority="61"/>
+    <w:lsdException w:name="Light Grid Accent 2" w:uiPriority="62"/>
+    <w:lsdException w:name="Medium Shading 1 Accent 2" w:uiPriority="63"/>
+    <w:lsdException w:name="Medium Shading 2 Accent 2" w:uiPriority="64"/>
+    <w:lsdException w:name="Medium List 1 Accent 2" w:uiPriority="65"/>
+    <w:lsdException w:name="Medium List 2 Accent 2" w:uiPriority="66"/>
+    <w:lsdException w:name="Medium Grid 1 Accent 2" w:uiPriority="67"/>
+    <w:lsdException w:name="Medium Grid 2 Accent 2" w:uiPriority="68"/>
+    <w:lsdException w:name="Medium Grid 3 Accent 2" w:uiPriority="69"/>
+    <w:lsdException w:name="Dark List Accent 2" w:uiPriority="70"/>
+    <w:lsdException w:name="Colorful Shading Accent 2" w:uiPriority="71"/>
+    <w:lsdException w:name="Colorful List Accent 2" w:uiPriority="72"/>
+    <w:lsdException w:name="Colorful Grid Accent 2" w:uiPriority="73"/>
+    <w:lsdException w:name="Light Shading Accent 3" w:uiPriority="60"/>
+    <w:lsdException w:name="Light List Accent 3" w:uiPriority="61"/>
+    <w:lsdException w:name="Light Grid Accent 3" w:uiPriority="62"/>
+    <w:lsdException w:name="Medium Shading 1 Accent 3" w:uiPriority="63"/>
+    <w:lsdException w:name="Medium Shading 2 Accent 3" w:uiPriority="64"/>
+    <w:lsdException w:name="Medium List 1 Accent 3" w:uiPriority="65"/>
+    <w:lsdException w:name="Medium List 2 Accent 3" w:uiPriority="66"/>
+    <w:lsdException w:name="Medium Grid 1 Accent 3" w:uiPriority="67"/>
+    <w:lsdException w:name="Medium Grid 2 Accent 3" w:uiPriority="68"/>
+    <w:lsdException w:name="Medium Grid 3 Accent 3" w:uiPriority="69"/>
+    <w:lsdException w:name="Dark List Accent 3" w:uiPriority="70"/>
+    <w:lsdException w:name="Colorful Shading Accent 3" w:uiPriority="71"/>
+    <w:lsdException w:name="Colorful List Accent 3" w:uiPriority="72"/>
+    <w:lsdException w:name="Colorful Grid Accent 3" w:uiPriority="73"/>
+    <w:lsdException w:name="Light Shading Accent 4" w:uiPriority="60"/>
+    <w:lsdException w:name="Light List Accent 4" w:uiPriority="61"/>
+    <w:lsdException w:name="Light Grid Accent 4" w:uiPriority="62"/>
+    <w:lsdException w:name="Medium Shading 1 Accent 4" w:uiPriority="63"/>
+    <w:lsdException w:name="Medium Shading 2 Accent 4" w:uiPriority="64"/>
+    <w:lsdException w:name="Medium List 1 Accent 4" w:uiPriority="65"/>
+    <w:lsdException w:name="Medium List 2 Accent 4" w:uiPriority="66"/>
+    <w:lsdException w:name="Medium Grid 1 Accent 4" w:uiPriority="67"/>
+    <w:lsdException w:name="Medium Grid 2 Accent 4" w:uiPriority="68"/>
+    <w:lsdException w:name="Medium Grid 3 Accent 4" w:uiPriority="69"/>
+    <w:lsdException w:name="Dark List Accent 4" w:uiPriority="70"/>
+    <w:lsdException w:name="Colorful Shading Accent 4" w:uiPriority="71"/>
+    <w:lsdException w:name="Colorful List Accent 4" w:uiPriority="72"/>
+    <w:lsdException w:name="Colorful Grid Accent 4" w:uiPriority="73"/>
+    <w:lsdException w:name="Light Shading Accent 5" w:uiPriority="60"/>
+    <w:lsdException w:name="Light List Accent 5" w:uiPriority="61"/>
+    <w:lsdException w:name="Light Grid Accent 5" w:uiPriority="62"/>
+    <w:lsdException w:name="Medium Shading 1 Accent 5" w:uiPriority="63"/>
+    <w:lsdException w:name="Medium Shading 2 Accent 5" w:uiPriority="64"/>
+    <w:lsdException w:name="Medium List 1 Accent 5" w:uiPriority="65"/>
+    <w:lsdException w:name="Medium List 2 Accent 5" w:uiPriority="66"/>
+    <w:lsdException w:name="Medium Grid 1 Accent 5" w:uiPriority="67"/>
+    <w:lsdException w:name="Medium Grid 2 Accent 5" w:uiPriority="68"/>
+    <w:lsdException w:name="Medium Grid 3 Accent 5" w:uiPriority="69"/>
+    <w:lsdException w:name="Dark List Accent 5" w:uiPriority="70"/>
+    <w:lsdException w:name="Colorful Shading Accent 5" w:uiPriority="71"/>
+    <w:lsdException w:name="Colorful List Accent 5" w:uiPriority="72"/>
+    <w:lsdException w:name="Colorful Grid Accent 5" w:uiPriority="73"/>
+    <w:lsdException w:name="Light Shading Accent 6" w:uiPriority="60"/>
+    <w:lsdException w:name="Light List Accent 6" w:uiPriority="61"/>
+    <w:lsdException w:name="Light Grid Accent 6" w:uiPriority="62"/>
+    <w:lsdException w:name="Medium Shading 1 Accent 6" w:uiPriority="63"/>
+    <w:lsdException w:name="Medium Shading 2 Accent 6" w:uiPriority="64"/>
+    <w:lsdException w:name="Medium List 1 Accent 6" w:uiPriority="65"/>
+    <w:lsdException w:name="Medium List 2 Accent 6" w:uiPriority="66"/>
+    <w:lsdException w:name="Medium Grid 1 Accent 6" w:uiPriority="67"/>
+    <w:lsdException w:name="Medium Grid 2 Accent 6" w:uiPriority="68"/>
+    <w:lsdException w:name="Medium Grid 3 Accent 6" w:uiPriority="69"/>
+    <w:lsdException w:name="Dark List Accent 6" w:uiPriority="70"/>
+    <w:lsdException w:name="Colorful Shading Accent 6" w:uiPriority="71"/>
+    <w:lsdException w:name="Colorful List Accent 6" w:uiPriority="72"/>
+    <w:lsdException w:name="Colorful Grid Accent 6" w:uiPriority="73"/>
+    <w:lsdException w:name="Subtle Emphasis" w:uiPriority="19" w:qFormat="1"/>
+    <w:lsdException w:name="Intense Emphasis" w:uiPriority="21" w:qFormat="1"/>
+    <w:lsdException w:name="Subtle Reference" w:uiPriority="31" w:qFormat="1"/>
+    <w:lsdException w:name="Intense Reference" w:uiPriority="32" w:qFormat="1"/>
+    <w:lsdException w:name="Book Title" w:uiPriority="33" w:qFormat="1"/>
+    <w:lsdException w:name="Bibliography" w:semiHidden="1" w:uiPriority="37" w:unhideWhenUsed="1"/>
+    <w:lsdException w:name="TOC Heading" w:semiHidden="1" w:uiPriority="39" w:unhideWhenUsed="1" w:qFormat="1"/>
+    <w:lsdException w:name="Plain Table 1" w:uiPriority="41"/>
+    <w:lsdException w:name="Plain Table 2" w:uiPriority="42"/>
+    <w:lsdException w:name="Plain Table 3" w:uiPriority="43"/>
+    <w:lsdException w:name="Plain Table 4" w:uiPriority="44"/>
+    <w:lsdException w:name="Plain Table 5" w:uiPriority="45"/>
+    <w:lsdException w:name="Grid Table Light" w:uiPriority="40"/>
+    <w:lsdException w:name="Grid Table 1 Light" w:uiPriority="46"/>
+    <w:lsdException w:name="Grid Table 2" w:uiPriority="47"/>
+    <w:lsdException w:name="Grid Table 3" w:uiPriority="48"/>
+    <w:lsdException w:name="Grid Table 4" w:uiPriority="49"/>
+    <w:lsdException w:name="Grid Table 5 Dark" w:uiPriority="50"/>
+    <w:lsdException w:name="Grid Table 6 Colorful" w:uiPriority="51"/>
+    <w:lsdException w:name="Grid Table 7 Colorful" w:uiPriority="52"/>
+    <w:lsdException w:name="Grid Table 1 Light Accent 1" w:uiPriority="46"/>
+    <w:lsdException w:name="Grid Table 2 Accent 1" w:uiPriority="47"/>
+    <w:lsdException w:name="Grid Table 3 Accent 1" w:uiPriority="48"/>
+    <w:lsdException w:name="Grid Table 4 Accent 1" w:uiPriority="49"/>
+    <w:lsdException w:name="Grid Table 5 Dark Accent 1" w:uiPriority="50"/>
+    <w:lsdException w:name="Grid Table 6 Colorful Accent 1" w:uiPriority="51"/>
+    <w:lsdException w:name="Grid Table 7 Colorful Accent 1" w:uiPriority="52"/>
+    <w:lsdException w:name="Grid Table 1 Light Accent 2" w:uiPriority="46"/>
+    <w:lsdException w:name="Grid Table 2 Accent 2" w:uiPriority="47"/>
+    <w:lsdException w:name="Grid Table 3 Accent 2" w:uiPriority="48"/>
+    <w:lsdException w:name="Grid Table 4 Accent 2" w:uiPriority="49"/>
+    <w:lsdException w:name="Grid Table 5 Dark Accent 2" w:uiPriority="50"/>
+    <w:lsdException w:name="Grid Table 6 Colorful Accent 2" w:uiPriority="51"/>
+    <w:lsdException w:name="Grid Table 7 Colorful Accent 2" w:uiPriority="52"/>
+    <w:lsdException w:name="Grid Table 1 Light Accent 3" w:uiPriority="46"/>
+    <w:lsdException w:name="Grid Table 2 Accent 3" w:uiPriority="47"/>
+    <w:lsdException w:name="Grid Table 3 Accent 3" w:uiPriority="48"/>
+    <w:lsdException w:name="Grid Table 4 Accent 3" w:uiPriority="49"/>
+    <w:lsdException w:name="Grid Table 5 Dark Accent 3" w:uiPriority="50"/>
+    <w:lsdException w:name="Grid Table 6 Colorful Accent 3" w:uiPriority="51"/>
+    <w:lsdException w:name="Grid Table 7 Colorful Accent 3" w:uiPriority="52"/>
+    <w:lsdException w:name="Grid Table 1 Light Accent 4" w:uiPriority="46"/>
+    <w:lsdException w:name="Grid Table 2 Accent 4" w:uiPriority="47"/>
+    <w:lsdException w:name="Grid Table 3 Accent 4" w:uiPriority="48"/>
+    <w:lsdException w:name="Grid Table 4 Accent 4" w:uiPriority="49"/>
+    <w:lsdException w:name="Grid Table 5 Dark Accent 4" w:uiPriority="50"/>
+    <w:lsdException w:name="Grid Table 6 Colorful Accent 4" w:uiPriority="51"/>
+    <w:lsdException w:name="Grid Table 7 Colorful Accent 4" w:uiPriority="52"/>
+    <w:lsdException w:name="Grid Table 1 Light Accent 5" w:uiPriority="46"/>
+    <w:lsdException w:name="Grid Table 2 Accent 5" w:uiPriority="47"/>
+    <w:lsdException w:name="Grid Table 3 Accent 5" w:uiPriority="48"/>
+    <w:lsdException w:name="Grid Table 4 Accent 5" w:uiPriority="49"/>
+    <w:lsdException w:name="Grid Table 5 Dark Accent 5" w:uiPriority="50"/>
+    <w:lsdException w:name="Grid Table 6 Colorful Accent 5" w:uiPriority="51"/>
+    <w:lsdException w:name="Grid Table 7 Colorful Accent 5" w:uiPriority="52"/>
+    <w:lsdException w:name="Grid Table 1 Light Accent 6" w:uiPriority="46"/>
+    <w:lsdException w:name="Grid Table 2 Accent 6" w:uiPriority="47"/>
+    <w:lsdException w:name="Grid Table 3 Accent 6" w:uiPriority="48"/>
+    <w:lsdException w:name="Grid Table 4 Accent 6" w:uiPriority="49"/>
+    <w:lsdException w:name="Grid Table 5 Dark Accent 6" w:uiPriority="50"/>
+    <w:lsdException w:name="Grid Table 6 Colorful Accent 6" w:uiPriority="51"/>
+    <w:lsdException w:name="Grid Table 7 Colorful Accent 6" w:uiPriority="52"/>
+    <w:lsdException w:name="List Table 1 Light" w:uiPriority="46"/>
+    <w:lsdException w:name="List Table 2" w:uiPriority="47"/>
+    <w:lsdException w:name="List Table 3" w:uiPriority="48"/>
+    <w:lsdException w:name="List Table 4" w:uiPriority="49"/>
+    <w:lsdException w:name="List Table 5 Dark" w:uiPriority="50"/>
+    <w:lsdException w:name="List Table 6 Colorful" w:uiPriority="51"/>
+    <w:lsdException w:name="List Table 7 Colorful" w:uiPriority="52"/>
+    <w:lsdException w:name="List Table 1 Light Accent 1" w:uiPriority="46"/>
+    <w:lsdException w:name="List Table 2 Accent 1" w:uiPriority="47"/>
+    <w:lsdException w:name="List Table 3 Accent 1" w:uiPriority="48"/>
+    <w:lsdException w:name="List Table 4 Accent 1" w:uiPriority="49"/>
+    <w:lsdException w:name="List Table 5 Dark Accent 1" w:uiPriority="50"/>
+    <w:lsdException w:name="List Table 6 Colorful Accent 1" w:uiPriority="51"/>
+    <w:lsdException w:name="List Table 7 Colorful Accent 1" w:uiPriority="52"/>
+    <w:lsdException w:name="List Table 1 Light Accent 2" w:uiPriority="46"/>
+    <w:lsdException w:name="List Table 2 Accent 2" w:uiPriority="47"/>
+    <w:lsdException w:name="List Table 3 Accent 2" w:uiPriority="48"/>
+    <w:lsdException w:name="List Table 4 Accent 2" w:uiPriority="49"/>
+    <w:lsdException w:name="List Table 5 Dark Accent 2" w:uiPriority="50"/>
+    <w:lsdException w:name="List Table 6 Colorful Accent 2" w:uiPriority="51"/>
+    <w:lsdException w:name="List Table 7 Colorful Accent 2" w:uiPriority="52"/>
+    <w:lsdException w:name="List Table 1 Light Accent 3" w:uiPriority="46"/>
+    <w:lsdException w:name="List Table 2 Accent 3" w:uiPriority="47"/>
+    <w:lsdException w:name="List Table 3 Accent 3" w:uiPriority="48"/>
+    <w:lsdException w:name="List Table 4 Accent 3" w:uiPriority="49"/>
+    <w:lsdException w:name="List Table 5 Dark Accent 3" w:uiPriority="50"/>
+    <w:lsdException w:name="List Table 6 Colorful Accent 3" w:uiPriority="51"/>
+    <w:lsdException w:name="List Table 7 Colorful Accent 3" w:uiPriority="52"/>
+    <w:lsdException w:name="List Table 1 Light Accent 4" w:uiPriority="46"/>
+    <w:lsdException w:name="List Table 2 Accent 4" w:uiPriority="47"/>
+    <w:lsdException w:name="List Table 3 Accent 4" w:uiPriority="48"/>
+    <w:lsdException w:name="List Table 4 Accent 4" w:uiPriority="49"/>
+    <w:lsdException w:name="List Table 5 Dark Accent 4" w:uiPriority="50"/>
+    <w:lsdException w:name="List Table 6 Colorful Accent 4" w:uiPriority="51"/>
+    <w:lsdException w:name="List Table 7 Colorful Accent 4" w:uiPriority="52"/>
+    <w:lsdException w:name="List Table 1 Light Accent 5" w:uiPriority="46"/>
+    <w:lsdException w:name="List Table 2 Accent 5" w:uiPriority="47"/>
+    <w:lsdException w:name="List Table 3 Accent 5" w:uiPriority="48"/>
+    <w:lsdException w:name="List Table 4 Accent 5" w:uiPriority="49"/>
+    <w:lsdException w:name="List Table 5 Dark Accent 5" w:uiPriority="50"/>
+    <w:lsdException w:name="List Table 6 Colorful Accent 5" w:uiPriority="51"/>
+    <w:lsdException w:name="List Table 7 Colorful Accent 5" w:uiPriority="52"/>
+    <w:lsdException w:name="List Table 1 Light Accent 6" w:uiPriority="46"/>
+    <w:lsdException w:name="List Table 2 Accent 6" w:uiPriority="47"/>
+    <w:lsdException w:name="List Table 3 Accent 6" w:uiPriority="48"/>
+    <w:lsdException w:name="List Table 4 Accent 6" w:uiPriority="49"/>
+    <w:lsdException w:name="List Table 5 Dark Accent 6" w:uiPriority="50"/>
+    <w:lsdException w:name="List Table 6 Colorful Accent 6" w:uiPriority="51"/>
+    <w:lsdException w:name="List Table 7 Colorful Accent 6" w:uiPriority="52"/>
+    <w:lsdException w:name="Mention" w:semiHidden="1" w:unhideWhenUsed="1"/>
+    <w:lsdException w:name="Smart Hyperlink" w:semiHidden="1" w:unhideWhenUsed="1"/>
+    <w:lsdException w:name="Hashtag" w:semiHidden="1" w:unhideWhenUsed="1"/>
+    <w:lsdException w:name="Unresolved Mention" w:semiHidden="1" w:unhideWhenUsed="1"/>
+    <w:lsdException w:name="Smart Link" w:semiHidden="1" w:unhideWhenUsed="1"/>
+  </w:latentStyles>
+  <w:style w:type="paragraph" w:default="1" w:styleId="Normal">
+    <w:name w:val="Normal"/>
+    <w:qFormat/>
   </w:style>
   <w:style w:type="paragraph" w:styleId="Heading1">
     <w:name w:val="heading 1"/>
     <w:basedOn w:val="Normal"/>
     <w:next w:val="Normal"/>
+    <w:uiPriority w:val="9"/>
+    <w:qFormat/>
     <w:pPr>
-      <w:keepNext w:val="1"/>
-      <w:keepLines w:val="1"/>
-      <w:pageBreakBefore w:val="0"/>
-      <w:spacing w:after="120" w:before="480" w:lineRule="auto"/>
+      <w:keepNext/>
+      <w:keepLines/>
+      <w:spacing w:before="480" w:after="120"/>
+      <w:outlineLvl w:val="0"/>
     </w:pPr>
     <w:rPr>
-      <w:b w:val="1"/>
+      <w:b/>
       <w:sz w:val="48"/>
       <w:szCs w:val="48"/>
     </w:rPr>
@@ -1920,14 +1829,18 @@
     <w:name w:val="heading 2"/>
     <w:basedOn w:val="Normal"/>
     <w:next w:val="Normal"/>
+    <w:uiPriority w:val="9"/>
+    <w:semiHidden/>
+    <w:unhideWhenUsed/>
+    <w:qFormat/>
     <w:pPr>
-      <w:keepNext w:val="1"/>
-      <w:keepLines w:val="1"/>
-      <w:pageBreakBefore w:val="0"/>
-      <w:spacing w:after="80" w:before="360" w:lineRule="auto"/>
+      <w:keepNext/>
+      <w:keepLines/>
+      <w:spacing w:before="360" w:after="80"/>
+      <w:outlineLvl w:val="1"/>
     </w:pPr>
     <w:rPr>
-      <w:b w:val="1"/>
+      <w:b/>
       <w:sz w:val="36"/>
       <w:szCs w:val="36"/>
     </w:rPr>
@@ -1936,14 +1849,18 @@
     <w:name w:val="heading 3"/>
     <w:basedOn w:val="Normal"/>
     <w:next w:val="Normal"/>
+    <w:uiPriority w:val="9"/>
+    <w:semiHidden/>
+    <w:unhideWhenUsed/>
+    <w:qFormat/>
     <w:pPr>
-      <w:keepNext w:val="1"/>
-      <w:keepLines w:val="1"/>
-      <w:pageBreakBefore w:val="0"/>
-      <w:spacing w:after="80" w:before="280" w:lineRule="auto"/>
+      <w:keepNext/>
+      <w:keepLines/>
+      <w:spacing w:before="280" w:after="80"/>
+      <w:outlineLvl w:val="2"/>
     </w:pPr>
     <w:rPr>
-      <w:b w:val="1"/>
+      <w:b/>
       <w:sz w:val="28"/>
       <w:szCs w:val="28"/>
     </w:rPr>
@@ -1952,30 +1869,36 @@
     <w:name w:val="heading 4"/>
     <w:basedOn w:val="Normal"/>
     <w:next w:val="Normal"/>
+    <w:uiPriority w:val="9"/>
+    <w:semiHidden/>
+    <w:unhideWhenUsed/>
+    <w:qFormat/>
     <w:pPr>
-      <w:keepNext w:val="1"/>
-      <w:keepLines w:val="1"/>
-      <w:pageBreakBefore w:val="0"/>
-      <w:spacing w:after="40" w:before="240" w:lineRule="auto"/>
+      <w:keepNext/>
+      <w:keepLines/>
+      <w:spacing w:before="240" w:after="40"/>
+      <w:outlineLvl w:val="3"/>
     </w:pPr>
     <w:rPr>
-      <w:b w:val="1"/>
-      <w:sz w:val="24"/>
-      <w:szCs w:val="24"/>
+      <w:b/>
     </w:rPr>
   </w:style>
   <w:style w:type="paragraph" w:styleId="Heading5">
     <w:name w:val="heading 5"/>
     <w:basedOn w:val="Normal"/>
     <w:next w:val="Normal"/>
+    <w:uiPriority w:val="9"/>
+    <w:semiHidden/>
+    <w:unhideWhenUsed/>
+    <w:qFormat/>
     <w:pPr>
-      <w:keepNext w:val="1"/>
-      <w:keepLines w:val="1"/>
-      <w:pageBreakBefore w:val="0"/>
-      <w:spacing w:after="40" w:before="220" w:lineRule="auto"/>
+      <w:keepNext/>
+      <w:keepLines/>
+      <w:spacing w:before="220" w:after="40"/>
+      <w:outlineLvl w:val="4"/>
     </w:pPr>
     <w:rPr>
-      <w:b w:val="1"/>
+      <w:b/>
       <w:sz w:val="22"/>
       <w:szCs w:val="22"/>
     </w:rPr>
@@ -1984,30 +1907,62 @@
     <w:name w:val="heading 6"/>
     <w:basedOn w:val="Normal"/>
     <w:next w:val="Normal"/>
+    <w:uiPriority w:val="9"/>
+    <w:semiHidden/>
+    <w:unhideWhenUsed/>
+    <w:qFormat/>
     <w:pPr>
-      <w:keepNext w:val="1"/>
-      <w:keepLines w:val="1"/>
-      <w:pageBreakBefore w:val="0"/>
-      <w:spacing w:after="40" w:before="200" w:lineRule="auto"/>
+      <w:keepNext/>
+      <w:keepLines/>
+      <w:spacing w:before="200" w:after="40"/>
+      <w:outlineLvl w:val="5"/>
     </w:pPr>
     <w:rPr>
-      <w:b w:val="1"/>
+      <w:b/>
       <w:sz w:val="20"/>
       <w:szCs w:val="20"/>
     </w:rPr>
+  </w:style>
+  <w:style w:type="character" w:default="1" w:styleId="DefaultParagraphFont">
+    <w:name w:val="Default Paragraph Font"/>
+    <w:uiPriority w:val="1"/>
+    <w:semiHidden/>
+    <w:unhideWhenUsed/>
+  </w:style>
+  <w:style w:type="table" w:default="1" w:styleId="TableNormal">
+    <w:name w:val="Normal Table"/>
+    <w:uiPriority w:val="99"/>
+    <w:semiHidden/>
+    <w:unhideWhenUsed/>
+    <w:tblPr>
+      <w:tblInd w:w="0" w:type="dxa"/>
+      <w:tblCellMar>
+        <w:top w:w="0" w:type="dxa"/>
+        <w:left w:w="108" w:type="dxa"/>
+        <w:bottom w:w="0" w:type="dxa"/>
+        <w:right w:w="108" w:type="dxa"/>
+      </w:tblCellMar>
+    </w:tblPr>
+  </w:style>
+  <w:style w:type="numbering" w:default="1" w:styleId="NoList">
+    <w:name w:val="No List"/>
+    <w:uiPriority w:val="99"/>
+    <w:semiHidden/>
+    <w:unhideWhenUsed/>
   </w:style>
   <w:style w:type="paragraph" w:styleId="Title">
     <w:name w:val="Title"/>
     <w:basedOn w:val="Normal"/>
     <w:next w:val="Normal"/>
+    <w:uiPriority w:val="10"/>
+    <w:qFormat/>
     <w:pPr>
-      <w:keepNext w:val="1"/>
-      <w:keepLines w:val="1"/>
-      <w:pageBreakBefore w:val="0"/>
-      <w:spacing w:after="120" w:before="480" w:lineRule="auto"/>
+      <w:keepNext/>
+      <w:keepLines/>
+      <w:spacing w:before="480" w:after="120"/>
     </w:pPr>
     <w:rPr>
-      <w:b w:val="1"/>
+      <w:b/>
       <w:sz w:val="72"/>
       <w:szCs w:val="72"/>
     </w:rPr>
@@ -2016,135 +1971,82 @@
     <w:name w:val="Subtitle"/>
     <w:basedOn w:val="Normal"/>
     <w:next w:val="Normal"/>
+    <w:uiPriority w:val="11"/>
+    <w:qFormat/>
     <w:pPr>
-      <w:keepNext w:val="1"/>
-      <w:keepLines w:val="1"/>
-      <w:pageBreakBefore w:val="0"/>
-      <w:spacing w:after="80" w:before="360" w:lineRule="auto"/>
+      <w:keepNext/>
+      <w:keepLines/>
+      <w:spacing w:before="360" w:after="80"/>
     </w:pPr>
     <w:rPr>
-      <w:rFonts w:ascii="Georgia" w:cs="Georgia" w:eastAsia="Georgia" w:hAnsi="Georgia"/>
-      <w:i w:val="1"/>
+      <w:rFonts w:ascii="Georgia" w:eastAsia="Georgia" w:hAnsi="Georgia" w:cs="Georgia"/>
+      <w:i/>
       <w:color w:val="666666"/>
       <w:sz w:val="48"/>
       <w:szCs w:val="48"/>
     </w:rPr>
   </w:style>
-  <w:style w:type="table" w:styleId="Table1">
+  <w:style w:type="table" w:customStyle="1" w:styleId="a">
     <w:basedOn w:val="TableNormal"/>
     <w:tblPr>
       <w:tblStyleRowBandSize w:val="1"/>
       <w:tblStyleColBandSize w:val="1"/>
-      <w:tblCellMar>
-        <w:top w:w="0.0" w:type="dxa"/>
-        <w:left w:w="108.0" w:type="dxa"/>
-        <w:bottom w:w="0.0" w:type="dxa"/>
-        <w:right w:w="108.0" w:type="dxa"/>
-      </w:tblCellMar>
     </w:tblPr>
   </w:style>
-  <w:style w:type="table" w:styleId="Table2">
+  <w:style w:type="table" w:customStyle="1" w:styleId="a0">
     <w:basedOn w:val="TableNormal"/>
     <w:tblPr>
       <w:tblStyleRowBandSize w:val="1"/>
       <w:tblStyleColBandSize w:val="1"/>
-      <w:tblCellMar>
-        <w:top w:w="0.0" w:type="dxa"/>
-        <w:left w:w="108.0" w:type="dxa"/>
-        <w:bottom w:w="0.0" w:type="dxa"/>
-        <w:right w:w="108.0" w:type="dxa"/>
-      </w:tblCellMar>
     </w:tblPr>
   </w:style>
-  <w:style w:type="table" w:styleId="Table3">
+  <w:style w:type="table" w:customStyle="1" w:styleId="a1">
     <w:basedOn w:val="TableNormal"/>
     <w:tblPr>
       <w:tblStyleRowBandSize w:val="1"/>
       <w:tblStyleColBandSize w:val="1"/>
-      <w:tblCellMar>
-        <w:top w:w="0.0" w:type="dxa"/>
-        <w:left w:w="108.0" w:type="dxa"/>
-        <w:bottom w:w="0.0" w:type="dxa"/>
-        <w:right w:w="108.0" w:type="dxa"/>
-      </w:tblCellMar>
     </w:tblPr>
   </w:style>
-  <w:style w:type="table" w:styleId="Table4">
+  <w:style w:type="table" w:customStyle="1" w:styleId="a2">
     <w:basedOn w:val="TableNormal"/>
     <w:tblPr>
       <w:tblStyleRowBandSize w:val="1"/>
       <w:tblStyleColBandSize w:val="1"/>
-      <w:tblCellMar>
-        <w:top w:w="0.0" w:type="dxa"/>
-        <w:left w:w="108.0" w:type="dxa"/>
-        <w:bottom w:w="0.0" w:type="dxa"/>
-        <w:right w:w="108.0" w:type="dxa"/>
-      </w:tblCellMar>
     </w:tblPr>
   </w:style>
-  <w:style w:type="table" w:styleId="Table5">
+  <w:style w:type="table" w:customStyle="1" w:styleId="a3">
     <w:basedOn w:val="TableNormal"/>
     <w:tblPr>
       <w:tblStyleRowBandSize w:val="1"/>
       <w:tblStyleColBandSize w:val="1"/>
-      <w:tblCellMar>
-        <w:top w:w="0.0" w:type="dxa"/>
-        <w:left w:w="108.0" w:type="dxa"/>
-        <w:bottom w:w="0.0" w:type="dxa"/>
-        <w:right w:w="108.0" w:type="dxa"/>
-      </w:tblCellMar>
     </w:tblPr>
   </w:style>
-  <w:style w:type="table" w:styleId="Table6">
+  <w:style w:type="table" w:customStyle="1" w:styleId="a4">
     <w:basedOn w:val="TableNormal"/>
     <w:tblPr>
       <w:tblStyleRowBandSize w:val="1"/>
       <w:tblStyleColBandSize w:val="1"/>
-      <w:tblCellMar>
-        <w:top w:w="0.0" w:type="dxa"/>
-        <w:left w:w="108.0" w:type="dxa"/>
-        <w:bottom w:w="0.0" w:type="dxa"/>
-        <w:right w:w="108.0" w:type="dxa"/>
-      </w:tblCellMar>
     </w:tblPr>
   </w:style>
-  <w:style w:type="table" w:styleId="Table7">
+  <w:style w:type="table" w:customStyle="1" w:styleId="a5">
     <w:basedOn w:val="TableNormal"/>
     <w:tblPr>
       <w:tblStyleRowBandSize w:val="1"/>
       <w:tblStyleColBandSize w:val="1"/>
-      <w:tblCellMar>
-        <w:top w:w="0.0" w:type="dxa"/>
-        <w:left w:w="108.0" w:type="dxa"/>
-        <w:bottom w:w="0.0" w:type="dxa"/>
-        <w:right w:w="108.0" w:type="dxa"/>
-      </w:tblCellMar>
     </w:tblPr>
   </w:style>
-  <w:style w:type="table" w:styleId="Table8">
+  <w:style w:type="table" w:customStyle="1" w:styleId="a6">
     <w:basedOn w:val="TableNormal"/>
     <w:tblPr>
       <w:tblStyleRowBandSize w:val="1"/>
       <w:tblStyleColBandSize w:val="1"/>
-      <w:tblCellMar>
-        <w:top w:w="0.0" w:type="dxa"/>
-        <w:left w:w="108.0" w:type="dxa"/>
-        <w:bottom w:w="0.0" w:type="dxa"/>
-        <w:right w:w="108.0" w:type="dxa"/>
-      </w:tblCellMar>
     </w:tblPr>
   </w:style>
-  <w:style w:type="table" w:styleId="Table9">
+  <w:style w:type="table" w:customStyle="1" w:styleId="a7">
     <w:basedOn w:val="TableNormal"/>
     <w:tblPr>
       <w:tblStyleRowBandSize w:val="1"/>
       <w:tblStyleColBandSize w:val="1"/>
-      <w:tblCellMar>
-        <w:top w:w="0.0" w:type="dxa"/>
-        <w:left w:w="108.0" w:type="dxa"/>
-        <w:bottom w:w="0.0" w:type="dxa"/>
-        <w:right w:w="108.0" w:type="dxa"/>
-      </w:tblCellMar>
     </w:tblPr>
   </w:style>
 </w:styles>
